--- a/docs/HRP-502b Adult Consent Form - Non-Interventional Research Template.docx
+++ b/docs/HRP-502b Adult Consent Form - Non-Interventional Research Template.docx
@@ -4,29 +4,6 @@
   <w:body>
     <w:p>
       <w:pPr>
-        <w:pStyle w:val="Heading1"/>
-        <w:rPr>
-          <w:color w:val="00B0F0"/>
-        </w:rPr>
-      </w:pPr>
-      <w:r>
-        <w:t>[USE YOUR DEPARTMENT LETTERHEAD]</w:t>
-      </w:r>
-    </w:p>
-    <w:p>
-      <w:pPr>
-        <w:contextualSpacing/>
-        <w:jc w:val="center"/>
-        <w:rPr>
-          <w:rFonts w:ascii="Arial" w:hAnsi="Arial" w:cs="Arial"/>
-          <w:b/>
-          <w:sz w:val="32"/>
-          <w:szCs w:val="20"/>
-        </w:rPr>
-      </w:pPr>
-    </w:p>
-    <w:p>
-      <w:pPr>
         <w:contextualSpacing/>
         <w:jc w:val="center"/>
         <w:rPr>
@@ -47,7 +24,7 @@
           <w:sz w:val="32"/>
           <w:szCs w:val="32"/>
         </w:rPr>
-        <w:t xml:space="preserve">CONSENT TO TAKE PART IN RESEARCH </w:t>
+        <w:t>CONSENT TO TAKE PART IN RESEARCH</w:t>
       </w:r>
     </w:p>
     <w:p>
@@ -189,7 +166,7 @@
           <w:sz w:val="20"/>
           <w:szCs w:val="20"/>
         </w:rPr>
-        <w:t xml:space="preserve">The information in this consent form will provide more details about the research  and what will be asked of you if you choose to take part in it. If you have any questions now or during the </w:t>
+        <w:t xml:space="preserve">The information in this consent form will provide more details about the research and what will be asked of you if you choose to take part in it. If you have any questions now or during the </w:t>
       </w:r>
       <w:r>
         <w:rPr>
@@ -1637,7 +1614,27 @@
           <w:sz w:val="20"/>
           <w:szCs w:val="20"/>
         </w:rPr>
-        <w:t>Afterwards, you will be asked to complete a Spanish proficiency assessment, the LexTALE, as well as a language-experience questionnaire.</w:t>
+        <w:t xml:space="preserve">Afterwards, you will be asked to complete a Spanish proficiency assessment, the </w:t>
+      </w:r>
+      <w:proofErr w:type="spellStart"/>
+      <w:r>
+        <w:rPr>
+          <w:rFonts w:ascii="Arial" w:hAnsi="Arial" w:cs="Arial"/>
+          <w:color w:val="0070C0"/>
+          <w:sz w:val="20"/>
+          <w:szCs w:val="20"/>
+        </w:rPr>
+        <w:t>LexTALE</w:t>
+      </w:r>
+      <w:proofErr w:type="spellEnd"/>
+      <w:r>
+        <w:rPr>
+          <w:rFonts w:ascii="Arial" w:hAnsi="Arial" w:cs="Arial"/>
+          <w:color w:val="0070C0"/>
+          <w:sz w:val="20"/>
+          <w:szCs w:val="20"/>
+        </w:rPr>
+        <w:t>, as well as a language-experience questionnaire.</w:t>
       </w:r>
     </w:p>
     <w:p>
@@ -2334,7 +2331,6 @@
           <w:sz w:val="20"/>
           <w:szCs w:val="20"/>
         </w:rPr>
-        <w:lastRenderedPageBreak/>
         <w:t>Th</w:t>
       </w:r>
       <w:r>
@@ -2399,6 +2395,7 @@
           <w:sz w:val="20"/>
           <w:szCs w:val="20"/>
         </w:rPr>
+        <w:lastRenderedPageBreak/>
         <w:t xml:space="preserve">What </w:t>
       </w:r>
       <w:r>
@@ -5606,19 +5603,7 @@
           <w:szCs w:val="20"/>
           <w:shd w:val="clear" w:color="auto" w:fill="FFFFFF"/>
         </w:rPr>
-        <w:t xml:space="preserve">Protection Program via phone at (973) 972-3608 or (732) 235-9806 OR </w:t>
-      </w:r>
-      <w:r>
-        <w:rPr>
-          <w:rStyle w:val="normaltextrun"/>
-          <w:rFonts w:ascii="Arial" w:hAnsi="Arial" w:cs="Arial"/>
-          <w:color w:val="000000"/>
-          <w:sz w:val="20"/>
-          <w:szCs w:val="20"/>
-          <w:shd w:val="clear" w:color="auto" w:fill="FFFFFF"/>
-        </w:rPr>
-        <w:lastRenderedPageBreak/>
-        <w:t>via email </w:t>
+        <w:t>Protection Program via phone at (973) 972-3608 or (732) 235-9806 OR via email </w:t>
       </w:r>
       <w:hyperlink r:id="rId14" w:tgtFrame="_blank" w:history="1">
         <w:r>
@@ -7010,7 +6995,48 @@
           <w:pPr>
             <w:pStyle w:val="Header"/>
             <w:ind w:left="-115"/>
+            <w:jc w:val="both"/>
           </w:pPr>
+          <w:r>
+            <w:rPr>
+              <w:noProof/>
+            </w:rPr>
+            <w:drawing>
+              <wp:inline distT="0" distB="0" distL="0" distR="0" wp14:anchorId="6FAC68DD" wp14:editId="1AB4681C">
+                <wp:extent cx="1905000" cy="471170"/>
+                <wp:effectExtent l="0" t="0" r="0" b="5080"/>
+                <wp:docPr id="6" name="Picture 6"/>
+                <wp:cNvGraphicFramePr>
+                  <a:graphicFrameLocks xmlns:a="http://schemas.openxmlformats.org/drawingml/2006/main" noChangeAspect="1"/>
+                </wp:cNvGraphicFramePr>
+                <a:graphic xmlns:a="http://schemas.openxmlformats.org/drawingml/2006/main">
+                  <a:graphicData uri="http://schemas.openxmlformats.org/drawingml/2006/picture">
+                    <pic:pic xmlns:pic="http://schemas.openxmlformats.org/drawingml/2006/picture">
+                      <pic:nvPicPr>
+                        <pic:cNvPr id="6" name="Picture 6"/>
+                        <pic:cNvPicPr/>
+                      </pic:nvPicPr>
+                      <pic:blipFill>
+                        <a:blip r:embed="rId1"/>
+                        <a:stretch>
+                          <a:fillRect/>
+                        </a:stretch>
+                      </pic:blipFill>
+                      <pic:spPr>
+                        <a:xfrm>
+                          <a:off x="0" y="0"/>
+                          <a:ext cx="1906908" cy="471642"/>
+                        </a:xfrm>
+                        <a:prstGeom prst="rect">
+                          <a:avLst/>
+                        </a:prstGeom>
+                      </pic:spPr>
+                    </pic:pic>
+                  </a:graphicData>
+                </a:graphic>
+              </wp:inline>
+            </w:drawing>
+          </w:r>
         </w:p>
       </w:tc>
       <w:tc>
@@ -7042,6 +7068,470 @@
     <w:pPr>
       <w:pStyle w:val="Header"/>
     </w:pPr>
+    <w:r>
+      <w:rPr>
+        <w:noProof/>
+      </w:rPr>
+      <mc:AlternateContent>
+        <mc:Choice Requires="wps">
+          <w:drawing>
+            <wp:anchor distT="0" distB="0" distL="114300" distR="114300" simplePos="0" relativeHeight="251661312" behindDoc="0" locked="1" layoutInCell="1" allowOverlap="0" wp14:anchorId="067746D3" wp14:editId="483B6D91">
+              <wp:simplePos x="0" y="0"/>
+              <wp:positionH relativeFrom="page">
+                <wp:posOffset>6286500</wp:posOffset>
+              </wp:positionH>
+              <wp:positionV relativeFrom="page">
+                <wp:posOffset>38100</wp:posOffset>
+              </wp:positionV>
+              <wp:extent cx="1400175" cy="1026795"/>
+              <wp:effectExtent l="0" t="0" r="9525" b="1905"/>
+              <wp:wrapNone/>
+              <wp:docPr id="2" name="Text Box 2"/>
+              <wp:cNvGraphicFramePr>
+                <a:graphicFrameLocks xmlns:a="http://schemas.openxmlformats.org/drawingml/2006/main"/>
+              </wp:cNvGraphicFramePr>
+              <a:graphic xmlns:a="http://schemas.openxmlformats.org/drawingml/2006/main">
+                <a:graphicData uri="http://schemas.microsoft.com/office/word/2010/wordprocessingShape">
+                  <wps:wsp>
+                    <wps:cNvSpPr txBox="1">
+                      <a:spLocks noChangeArrowheads="1"/>
+                    </wps:cNvSpPr>
+                    <wps:spPr bwMode="auto">
+                      <a:xfrm>
+                        <a:off x="0" y="0"/>
+                        <a:ext cx="1400175" cy="1026795"/>
+                      </a:xfrm>
+                      <a:prstGeom prst="rect">
+                        <a:avLst/>
+                      </a:prstGeom>
+                      <a:noFill/>
+                      <a:ln>
+                        <a:noFill/>
+                      </a:ln>
+                      <a:extLst>
+                        <a:ext uri="{909E8E84-426E-40dd-AFC4-6F175D3DCCD1}">
+                          <a14:hiddenFill xmlns="" xmlns:mo="http://schemas.microsoft.com/office/mac/office/2008/main" xmlns:mv="urn:schemas-microsoft-com:mac:vml" xmlns:o="urn:schemas-microsoft-com:office:office" xmlns:v="urn:schemas-microsoft-com:vml" xmlns:w10="urn:schemas-microsoft-com:office:word" xmlns:w="http://schemas.openxmlformats.org/wordprocessingml/2006/main" xmlns:a14="http://schemas.microsoft.com/office/drawing/2010/main">
+                            <a:solidFill>
+                              <a:srgbClr val="FFFFFF"/>
+                            </a:solidFill>
+                          </a14:hiddenFill>
+                        </a:ext>
+                        <a:ext uri="{91240B29-F687-4f45-9708-019B960494DF}">
+                          <a14:hiddenLine xmlns="" xmlns:mo="http://schemas.microsoft.com/office/mac/office/2008/main" xmlns:mv="urn:schemas-microsoft-com:mac:vml" xmlns:o="urn:schemas-microsoft-com:office:office" xmlns:v="urn:schemas-microsoft-com:vml" xmlns:w10="urn:schemas-microsoft-com:office:word" xmlns:w="http://schemas.openxmlformats.org/wordprocessingml/2006/main" xmlns:a14="http://schemas.microsoft.com/office/drawing/2010/main" w="9525">
+                            <a:solidFill>
+                              <a:srgbClr val="000000"/>
+                            </a:solidFill>
+                            <a:miter lim="800000"/>
+                            <a:headEnd/>
+                            <a:tailEnd/>
+                          </a14:hiddenLine>
+                        </a:ext>
+                      </a:extLst>
+                    </wps:spPr>
+                    <wps:txbx>
+                      <w:txbxContent>
+                        <w:p>
+                          <w:pPr>
+                            <w:pStyle w:val="AddressBlockArial"/>
+                            <w:ind w:left="0" w:firstLine="0"/>
+                            <w:rPr>
+                              <w:lang w:val="es-ES"/>
+                            </w:rPr>
+                          </w:pPr>
+                          <w:hyperlink r:id="rId2" w:history="1">
+                            <w:r>
+                              <w:rPr>
+                                <w:rStyle w:val="Hyperlink"/>
+                                <w:lang w:val="es-ES"/>
+                              </w:rPr>
+                              <w:t>https://span-port.rutgers.edu</w:t>
+                            </w:r>
+                          </w:hyperlink>
+                          <w:r>
+                            <w:rPr>
+                              <w:lang w:val="es-ES"/>
+                            </w:rPr>
+                            <w:t xml:space="preserve">    </w:t>
+                          </w:r>
+                          <w:r>
+                            <w:rPr>
+                              <w:lang w:val="es-ES"/>
+                            </w:rPr>
+                            <w:t xml:space="preserve">         </w:t>
+                          </w:r>
+                          <w:r>
+                            <w:rPr>
+                              <w:lang w:val="es-ES"/>
+                            </w:rPr>
+                            <w:t>e. info</w:t>
+                          </w:r>
+                          <w:r>
+                            <w:rPr>
+                              <w:lang w:val="es-ES"/>
+                            </w:rPr>
+                            <w:t>@spanport.rutgers.edu</w:t>
+                          </w:r>
+                        </w:p>
+                        <w:p>
+                          <w:pPr>
+                            <w:pStyle w:val="AddressBlockArial"/>
+                          </w:pPr>
+                          <w:r>
+                            <w:t xml:space="preserve">p. 848-932-9323 </w:t>
+                          </w:r>
+                        </w:p>
+                      </w:txbxContent>
+                    </wps:txbx>
+                    <wps:bodyPr rot="0" vert="horz" wrap="square" lIns="0" tIns="54864" rIns="0" bIns="0" anchor="t" anchorCtr="0" upright="1">
+                      <a:noAutofit/>
+                    </wps:bodyPr>
+                  </wps:wsp>
+                </a:graphicData>
+              </a:graphic>
+              <wp14:sizeRelH relativeFrom="page">
+                <wp14:pctWidth>0</wp14:pctWidth>
+              </wp14:sizeRelH>
+              <wp14:sizeRelV relativeFrom="page">
+                <wp14:pctHeight>0</wp14:pctHeight>
+              </wp14:sizeRelV>
+            </wp:anchor>
+          </w:drawing>
+        </mc:Choice>
+        <mc:Fallback>
+          <w:pict>
+            <v:shapetype w14:anchorId="067746D3" id="_x0000_t202" coordsize="21600,21600" o:spt="202" path="m,l,21600r21600,l21600,xe">
+              <v:stroke joinstyle="miter"/>
+              <v:path gradientshapeok="t" o:connecttype="rect"/>
+            </v:shapetype>
+            <v:shape id="Text Box 2" o:spid="_x0000_s1026" type="#_x0000_t202" style="position:absolute;margin-left:495pt;margin-top:3pt;width:110.25pt;height:80.85pt;z-index:251661312;visibility:visible;mso-wrap-style:square;mso-width-percent:0;mso-height-percent:0;mso-wrap-distance-left:9pt;mso-wrap-distance-top:0;mso-wrap-distance-right:9pt;mso-wrap-distance-bottom:0;mso-position-horizontal:absolute;mso-position-horizontal-relative:page;mso-position-vertical:absolute;mso-position-vertical-relative:page;mso-width-percent:0;mso-height-percent:0;mso-width-relative:page;mso-height-relative:page;v-text-anchor:top" o:gfxdata="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" o:allowoverlap="f" filled="f" stroked="f">
+              <v:textbox inset="0,4.32pt,0,0">
+                <w:txbxContent>
+                  <w:p>
+                    <w:pPr>
+                      <w:pStyle w:val="AddressBlockArial"/>
+                      <w:ind w:left="0" w:firstLine="0"/>
+                      <w:rPr>
+                        <w:lang w:val="es-ES"/>
+                      </w:rPr>
+                    </w:pPr>
+                    <w:hyperlink r:id="rId3" w:history="1">
+                      <w:r>
+                        <w:rPr>
+                          <w:rStyle w:val="Hyperlink"/>
+                          <w:lang w:val="es-ES"/>
+                        </w:rPr>
+                        <w:t>https://span-port.rutgers.edu</w:t>
+                      </w:r>
+                    </w:hyperlink>
+                    <w:r>
+                      <w:rPr>
+                        <w:lang w:val="es-ES"/>
+                      </w:rPr>
+                      <w:t xml:space="preserve">    </w:t>
+                    </w:r>
+                    <w:r>
+                      <w:rPr>
+                        <w:lang w:val="es-ES"/>
+                      </w:rPr>
+                      <w:t xml:space="preserve">         </w:t>
+                    </w:r>
+                    <w:r>
+                      <w:rPr>
+                        <w:lang w:val="es-ES"/>
+                      </w:rPr>
+                      <w:t>e. info</w:t>
+                    </w:r>
+                    <w:r>
+                      <w:rPr>
+                        <w:lang w:val="es-ES"/>
+                      </w:rPr>
+                      <w:t>@spanport.rutgers.edu</w:t>
+                    </w:r>
+                  </w:p>
+                  <w:p>
+                    <w:pPr>
+                      <w:pStyle w:val="AddressBlockArial"/>
+                    </w:pPr>
+                    <w:r>
+                      <w:t xml:space="preserve">p. 848-932-9323 </w:t>
+                    </w:r>
+                  </w:p>
+                </w:txbxContent>
+              </v:textbox>
+              <w10:wrap anchorx="page" anchory="page"/>
+              <w10:anchorlock/>
+            </v:shape>
+          </w:pict>
+        </mc:Fallback>
+      </mc:AlternateContent>
+    </w:r>
+    <w:r>
+      <w:rPr>
+        <w:noProof/>
+      </w:rPr>
+      <mc:AlternateContent>
+        <mc:Choice Requires="wps">
+          <w:drawing>
+            <wp:anchor distT="0" distB="0" distL="114300" distR="114300" simplePos="0" relativeHeight="251659264" behindDoc="0" locked="0" layoutInCell="1" allowOverlap="0" wp14:anchorId="6D510E8D" wp14:editId="5081660E">
+              <wp:simplePos x="0" y="0"/>
+              <wp:positionH relativeFrom="page">
+                <wp:posOffset>3362325</wp:posOffset>
+              </wp:positionH>
+              <wp:positionV relativeFrom="page">
+                <wp:posOffset>38100</wp:posOffset>
+              </wp:positionV>
+              <wp:extent cx="1933575" cy="1024255"/>
+              <wp:effectExtent l="0" t="0" r="9525" b="4445"/>
+              <wp:wrapNone/>
+              <wp:docPr id="3" name="Text Box 1"/>
+              <wp:cNvGraphicFramePr>
+                <a:graphicFrameLocks xmlns:a="http://schemas.openxmlformats.org/drawingml/2006/main"/>
+              </wp:cNvGraphicFramePr>
+              <a:graphic xmlns:a="http://schemas.openxmlformats.org/drawingml/2006/main">
+                <a:graphicData uri="http://schemas.microsoft.com/office/word/2010/wordprocessingShape">
+                  <wps:wsp>
+                    <wps:cNvSpPr txBox="1">
+                      <a:spLocks noChangeArrowheads="1"/>
+                    </wps:cNvSpPr>
+                    <wps:spPr bwMode="auto">
+                      <a:xfrm>
+                        <a:off x="0" y="0"/>
+                        <a:ext cx="1933575" cy="1024255"/>
+                      </a:xfrm>
+                      <a:prstGeom prst="rect">
+                        <a:avLst/>
+                      </a:prstGeom>
+                      <a:solidFill>
+                        <a:srgbClr val="FFFFFF"/>
+                      </a:solidFill>
+                      <a:ln>
+                        <a:noFill/>
+                      </a:ln>
+                      <a:extLst>
+                        <a:ext uri="{91240B29-F687-4f45-9708-019B960494DF}">
+                          <a14:hiddenLine xmlns="" xmlns:mo="http://schemas.microsoft.com/office/mac/office/2008/main" xmlns:mv="urn:schemas-microsoft-com:mac:vml" xmlns:o="urn:schemas-microsoft-com:office:office" xmlns:v="urn:schemas-microsoft-com:vml" xmlns:w10="urn:schemas-microsoft-com:office:word" xmlns:w="http://schemas.openxmlformats.org/wordprocessingml/2006/main" xmlns:a14="http://schemas.microsoft.com/office/drawing/2010/main" w="9525">
+                            <a:solidFill>
+                              <a:srgbClr val="000000"/>
+                            </a:solidFill>
+                            <a:miter lim="800000"/>
+                            <a:headEnd/>
+                            <a:tailEnd/>
+                          </a14:hiddenLine>
+                        </a:ext>
+                      </a:extLst>
+                    </wps:spPr>
+                    <wps:txbx>
+                      <w:txbxContent>
+                        <w:p>
+                          <w:pPr>
+                            <w:pStyle w:val="AddressBlockArial"/>
+                          </w:pPr>
+                          <w:r>
+                            <w:t>School of Arts and Sciences</w:t>
+                          </w:r>
+                        </w:p>
+                        <w:p>
+                          <w:pPr>
+                            <w:pStyle w:val="AddressBlockFormata"/>
+                            <w:rPr>
+                              <w:rFonts w:ascii="Arial" w:hAnsi="Arial" w:cs="Arial"/>
+                              <w:szCs w:val="15"/>
+                            </w:rPr>
+                          </w:pPr>
+                          <w:r>
+                            <w:rPr>
+                              <w:rFonts w:ascii="Arial" w:hAnsi="Arial" w:cs="Arial"/>
+                              <w:szCs w:val="15"/>
+                            </w:rPr>
+                            <w:t>Rutgers</w:t>
+                          </w:r>
+                          <w:r>
+                            <w:rPr>
+                              <w:rFonts w:ascii="Arial" w:hAnsi="Arial" w:cs="Arial"/>
+                              <w:szCs w:val="15"/>
+                            </w:rPr>
+                            <w:t>, The State University of New Jersey</w:t>
+                          </w:r>
+                        </w:p>
+                        <w:p>
+                          <w:pPr>
+                            <w:pStyle w:val="AddressBlockFormata"/>
+                            <w:rPr>
+                              <w:rFonts w:ascii="Arial" w:hAnsi="Arial" w:cs="Arial"/>
+                              <w:szCs w:val="15"/>
+                            </w:rPr>
+                          </w:pPr>
+                          <w:r>
+                            <w:rPr>
+                              <w:rFonts w:ascii="Arial" w:hAnsi="Arial" w:cs="Arial"/>
+                              <w:szCs w:val="15"/>
+                            </w:rPr>
+                            <w:t>15 Seminary Place</w:t>
+                          </w:r>
+                        </w:p>
+                        <w:p>
+                          <w:pPr>
+                            <w:pStyle w:val="AddressBlockFormata"/>
+                          </w:pPr>
+                          <w:r>
+                            <w:rPr>
+                              <w:rFonts w:ascii="Arial" w:hAnsi="Arial" w:cs="Arial"/>
+                              <w:szCs w:val="15"/>
+                            </w:rPr>
+                            <w:t>West Wing, 5</w:t>
+                          </w:r>
+                          <w:r>
+                            <w:rPr>
+                              <w:rFonts w:ascii="Arial" w:hAnsi="Arial" w:cs="Arial"/>
+                              <w:szCs w:val="15"/>
+                              <w:vertAlign w:val="superscript"/>
+                            </w:rPr>
+                            <w:t>th</w:t>
+                          </w:r>
+                          <w:r>
+                            <w:rPr>
+                              <w:rFonts w:ascii="Arial" w:hAnsi="Arial" w:cs="Arial"/>
+                              <w:szCs w:val="15"/>
+                            </w:rPr>
+                            <w:t xml:space="preserve"> Floor </w:t>
+                          </w:r>
+                          <w:r>
+                            <w:t xml:space="preserve"> </w:t>
+                          </w:r>
+                        </w:p>
+                        <w:p>
+                          <w:pPr>
+                            <w:pStyle w:val="AddressBlockArial"/>
+                          </w:pPr>
+                          <w:r>
+                            <w:t>New Brunswick, NJ 08901</w:t>
+                          </w:r>
+                        </w:p>
+                        <w:p>
+                          <w:pPr>
+                            <w:pStyle w:val="AddressBlockArial"/>
+                          </w:pPr>
+                        </w:p>
+                      </w:txbxContent>
+                    </wps:txbx>
+                    <wps:bodyPr rot="0" vert="horz" wrap="square" lIns="0" tIns="54864" rIns="0" bIns="0" anchor="t" anchorCtr="0" upright="1">
+                      <a:noAutofit/>
+                    </wps:bodyPr>
+                  </wps:wsp>
+                </a:graphicData>
+              </a:graphic>
+              <wp14:sizeRelH relativeFrom="page">
+                <wp14:pctWidth>0</wp14:pctWidth>
+              </wp14:sizeRelH>
+              <wp14:sizeRelV relativeFrom="page">
+                <wp14:pctHeight>0</wp14:pctHeight>
+              </wp14:sizeRelV>
+            </wp:anchor>
+          </w:drawing>
+        </mc:Choice>
+        <mc:Fallback>
+          <w:pict>
+            <v:shape w14:anchorId="6D510E8D" id="Text Box 1" o:spid="_x0000_s1027" type="#_x0000_t202" style="position:absolute;margin-left:264.75pt;margin-top:3pt;width:152.25pt;height:80.65pt;z-index:251659264;visibility:visible;mso-wrap-style:square;mso-width-percent:0;mso-height-percent:0;mso-wrap-distance-left:9pt;mso-wrap-distance-top:0;mso-wrap-distance-right:9pt;mso-wrap-distance-bottom:0;mso-position-horizontal:absolute;mso-position-horizontal-relative:page;mso-position-vertical:absolute;mso-position-vertical-relative:page;mso-width-percent:0;mso-height-percent:0;mso-width-relative:page;mso-height-relative:page;v-text-anchor:top" o:gfxdata="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" o:allowoverlap="f" stroked="f">
+              <v:textbox inset="0,4.32pt,0,0">
+                <w:txbxContent>
+                  <w:p>
+                    <w:pPr>
+                      <w:pStyle w:val="AddressBlockArial"/>
+                    </w:pPr>
+                    <w:r>
+                      <w:t>School of Arts and Sciences</w:t>
+                    </w:r>
+                  </w:p>
+                  <w:p>
+                    <w:pPr>
+                      <w:pStyle w:val="AddressBlockFormata"/>
+                      <w:rPr>
+                        <w:rFonts w:ascii="Arial" w:hAnsi="Arial" w:cs="Arial"/>
+                        <w:szCs w:val="15"/>
+                      </w:rPr>
+                    </w:pPr>
+                    <w:r>
+                      <w:rPr>
+                        <w:rFonts w:ascii="Arial" w:hAnsi="Arial" w:cs="Arial"/>
+                        <w:szCs w:val="15"/>
+                      </w:rPr>
+                      <w:t>Rutgers</w:t>
+                    </w:r>
+                    <w:r>
+                      <w:rPr>
+                        <w:rFonts w:ascii="Arial" w:hAnsi="Arial" w:cs="Arial"/>
+                        <w:szCs w:val="15"/>
+                      </w:rPr>
+                      <w:t>, The State University of New Jersey</w:t>
+                    </w:r>
+                  </w:p>
+                  <w:p>
+                    <w:pPr>
+                      <w:pStyle w:val="AddressBlockFormata"/>
+                      <w:rPr>
+                        <w:rFonts w:ascii="Arial" w:hAnsi="Arial" w:cs="Arial"/>
+                        <w:szCs w:val="15"/>
+                      </w:rPr>
+                    </w:pPr>
+                    <w:r>
+                      <w:rPr>
+                        <w:rFonts w:ascii="Arial" w:hAnsi="Arial" w:cs="Arial"/>
+                        <w:szCs w:val="15"/>
+                      </w:rPr>
+                      <w:t>15 Seminary Place</w:t>
+                    </w:r>
+                  </w:p>
+                  <w:p>
+                    <w:pPr>
+                      <w:pStyle w:val="AddressBlockFormata"/>
+                    </w:pPr>
+                    <w:r>
+                      <w:rPr>
+                        <w:rFonts w:ascii="Arial" w:hAnsi="Arial" w:cs="Arial"/>
+                        <w:szCs w:val="15"/>
+                      </w:rPr>
+                      <w:t>West Wing, 5</w:t>
+                    </w:r>
+                    <w:r>
+                      <w:rPr>
+                        <w:rFonts w:ascii="Arial" w:hAnsi="Arial" w:cs="Arial"/>
+                        <w:szCs w:val="15"/>
+                        <w:vertAlign w:val="superscript"/>
+                      </w:rPr>
+                      <w:t>th</w:t>
+                    </w:r>
+                    <w:r>
+                      <w:rPr>
+                        <w:rFonts w:ascii="Arial" w:hAnsi="Arial" w:cs="Arial"/>
+                        <w:szCs w:val="15"/>
+                      </w:rPr>
+                      <w:t xml:space="preserve"> Floor </w:t>
+                    </w:r>
+                    <w:r>
+                      <w:t xml:space="preserve"> </w:t>
+                    </w:r>
+                  </w:p>
+                  <w:p>
+                    <w:pPr>
+                      <w:pStyle w:val="AddressBlockArial"/>
+                    </w:pPr>
+                    <w:r>
+                      <w:t>New Brunswick, NJ 08901</w:t>
+                    </w:r>
+                  </w:p>
+                  <w:p>
+                    <w:pPr>
+                      <w:pStyle w:val="AddressBlockArial"/>
+                    </w:pPr>
+                  </w:p>
+                </w:txbxContent>
+              </v:textbox>
+              <w10:wrap anchorx="page" anchory="page"/>
+            </v:shape>
+          </w:pict>
+        </mc:Fallback>
+      </mc:AlternateContent>
+    </w:r>
   </w:p>
 </w:hdr>
 </file>
@@ -11725,6 +12215,7 @@
   <w:style w:type="character" w:default="1" w:styleId="DefaultParagraphFont">
     <w:name w:val="Default Paragraph Font"/>
     <w:uiPriority w:val="1"/>
+    <w:semiHidden/>
     <w:unhideWhenUsed/>
   </w:style>
   <w:style w:type="table" w:default="1" w:styleId="TableNormal">
@@ -12077,6 +12568,36 @@
       <w:lang w:eastAsia="en-US"/>
     </w:rPr>
   </w:style>
+  <w:style w:type="paragraph" w:customStyle="1" w:styleId="AddressBlockArial">
+    <w:name w:val="Address Block (Arial)"/>
+    <w:rsid w:val="003006C6"/>
+    <w:pPr>
+      <w:suppressAutoHyphens/>
+      <w:spacing w:line="220" w:lineRule="exact"/>
+      <w:ind w:left="130" w:hanging="130"/>
+    </w:pPr>
+    <w:rPr>
+      <w:rFonts w:ascii="Arial" w:eastAsia="Times" w:hAnsi="Arial"/>
+      <w:noProof/>
+      <w:sz w:val="15"/>
+      <w:lang w:eastAsia="en-US"/>
+    </w:rPr>
+  </w:style>
+  <w:style w:type="paragraph" w:customStyle="1" w:styleId="AddressBlockFormata">
+    <w:name w:val="Address Block (Formata)"/>
+    <w:rsid w:val="003006C6"/>
+    <w:pPr>
+      <w:suppressAutoHyphens/>
+      <w:spacing w:line="220" w:lineRule="exact"/>
+      <w:ind w:left="130" w:hanging="130"/>
+    </w:pPr>
+    <w:rPr>
+      <w:rFonts w:ascii="FormataBQ-Light" w:eastAsia="Times" w:hAnsi="FormataBQ-Light"/>
+      <w:noProof/>
+      <w:sz w:val="15"/>
+      <w:lang w:eastAsia="en-US"/>
+    </w:rPr>
+  </w:style>
 </w:styles>
 </file>
 
@@ -12376,6 +12897,15 @@
 </file>
 
 <file path=customXml/item1.xml><?xml version="1.0" encoding="utf-8"?>
+<?mso-contentType ?>
+<FormTemplates xmlns="http://schemas.microsoft.com/sharepoint/v3/contenttype/forms">
+  <Display>DocumentLibraryForm</Display>
+  <Edit>DocumentLibraryForm</Edit>
+  <New>DocumentLibraryForm</New>
+</FormTemplates>
+</file>
+
+<file path=customXml/item2.xml><?xml version="1.0" encoding="utf-8"?>
 <ct:contentTypeSchema xmlns:ct="http://schemas.microsoft.com/office/2006/metadata/contentType" xmlns:ma="http://schemas.microsoft.com/office/2006/metadata/properties/metaAttributes" ct:_="" ma:_="" ma:contentTypeName="Document" ma:contentTypeID="0x010100D3791ADBF6067040970A3335BCB90DFD" ma:contentTypeVersion="13" ma:contentTypeDescription="Create a new document." ma:contentTypeScope="" ma:versionID="7bb90356c0a2d315b5a12e86e7c77c2a">
   <xsd:schema xmlns:xsd="http://www.w3.org/2001/XMLSchema" xmlns:xs="http://www.w3.org/2001/XMLSchema" xmlns:p="http://schemas.microsoft.com/office/2006/metadata/properties" xmlns:ns2="dba39f92-632f-456b-8733-1355f8262f81" xmlns:ns3="3438912f-6578-4158-918b-6c4a03c395b3" targetNamespace="http://schemas.microsoft.com/office/2006/metadata/properties" ma:root="true" ma:fieldsID="68b9fb3bca35a0189f11ad1700686bbc" ns2:_="" ns3:_="">
     <xsd:import namespace="dba39f92-632f-456b-8733-1355f8262f81"/>
@@ -12598,16 +13128,11 @@
 </ct:contentTypeSchema>
 </file>
 
-<file path=customXml/item2.xml><?xml version="1.0" encoding="utf-8"?>
-<?mso-contentType ?>
-<FormTemplates xmlns="http://schemas.microsoft.com/sharepoint/v3/contenttype/forms">
-  <Display>DocumentLibraryForm</Display>
-  <Edit>DocumentLibraryForm</Edit>
-  <New>DocumentLibraryForm</New>
-</FormTemplates>
+<file path=customXml/item3.xml><?xml version="1.0" encoding="utf-8"?>
+<b:Sources xmlns:b="http://schemas.openxmlformats.org/officeDocument/2006/bibliography" xmlns="http://schemas.openxmlformats.org/officeDocument/2006/bibliography" SelectedStyle="\APASixthEditionOfficeOnline.xsl" StyleName="APA" Version="6"/>
 </file>
 
-<file path=customXml/item3.xml><?xml version="1.0" encoding="utf-8"?>
+<file path=customXml/item4.xml><?xml version="1.0" encoding="utf-8"?>
 <p:properties xmlns:p="http://schemas.microsoft.com/office/2006/metadata/properties" xmlns:xsi="http://www.w3.org/2001/XMLSchema-instance" xmlns:pc="http://schemas.microsoft.com/office/infopath/2007/PartnerControls">
   <documentManagement>
     <TaxCatchAll xmlns="3438912f-6578-4158-918b-6c4a03c395b3" xsi:nil="true"/>
@@ -12618,11 +13143,15 @@
 </p:properties>
 </file>
 
-<file path=customXml/item4.xml><?xml version="1.0" encoding="utf-8"?>
-<b:Sources xmlns:b="http://schemas.openxmlformats.org/officeDocument/2006/bibliography" xmlns="http://schemas.openxmlformats.org/officeDocument/2006/bibliography" SelectedStyle="\APASixthEditionOfficeOnline.xsl" StyleName="APA" Version="6"/>
+<file path=customXml/itemProps1.xml><?xml version="1.0" encoding="utf-8"?>
+<ds:datastoreItem xmlns:ds="http://schemas.openxmlformats.org/officeDocument/2006/customXml" ds:itemID="{AE6F4FFD-9D2A-48C8-B035-196A5C9460D0}">
+  <ds:schemaRefs>
+    <ds:schemaRef ds:uri="http://schemas.microsoft.com/sharepoint/v3/contenttype/forms"/>
+  </ds:schemaRefs>
+</ds:datastoreItem>
 </file>
 
-<file path=customXml/itemProps1.xml><?xml version="1.0" encoding="utf-8"?>
+<file path=customXml/itemProps2.xml><?xml version="1.0" encoding="utf-8"?>
 <ds:datastoreItem xmlns:ds="http://schemas.openxmlformats.org/officeDocument/2006/customXml" ds:itemID="{2E2BDF31-02C6-4E4F-8C6A-822C8E2C915B}">
   <ds:schemaRefs>
     <ds:schemaRef ds:uri="http://schemas.microsoft.com/office/2006/metadata/contentType"/>
@@ -12641,15 +13170,15 @@
 </ds:datastoreItem>
 </file>
 
-<file path=customXml/itemProps2.xml><?xml version="1.0" encoding="utf-8"?>
-<ds:datastoreItem xmlns:ds="http://schemas.openxmlformats.org/officeDocument/2006/customXml" ds:itemID="{AE6F4FFD-9D2A-48C8-B035-196A5C9460D0}">
+<file path=customXml/itemProps3.xml><?xml version="1.0" encoding="utf-8"?>
+<ds:datastoreItem xmlns:ds="http://schemas.openxmlformats.org/officeDocument/2006/customXml" ds:itemID="{F3373429-805B-44A0-8101-2004E481A2BF}">
   <ds:schemaRefs>
-    <ds:schemaRef ds:uri="http://schemas.microsoft.com/sharepoint/v3/contenttype/forms"/>
+    <ds:schemaRef ds:uri="http://schemas.openxmlformats.org/officeDocument/2006/bibliography"/>
   </ds:schemaRefs>
 </ds:datastoreItem>
 </file>
 
-<file path=customXml/itemProps3.xml><?xml version="1.0" encoding="utf-8"?>
+<file path=customXml/itemProps4.xml><?xml version="1.0" encoding="utf-8"?>
 <ds:datastoreItem xmlns:ds="http://schemas.openxmlformats.org/officeDocument/2006/customXml" ds:itemID="{C9CE2402-4271-4FD5-BB40-748C1DBA678C}">
   <ds:schemaRefs>
     <ds:schemaRef ds:uri="http://schemas.microsoft.com/office/2006/metadata/properties"/>
@@ -12658,12 +13187,4 @@
     <ds:schemaRef ds:uri="dba39f92-632f-456b-8733-1355f8262f81"/>
   </ds:schemaRefs>
 </ds:datastoreItem>
-</file>
-
-<file path=customXml/itemProps4.xml><?xml version="1.0" encoding="utf-8"?>
-<ds:datastoreItem xmlns:ds="http://schemas.openxmlformats.org/officeDocument/2006/customXml" ds:itemID="{F3373429-805B-44A0-8101-2004E481A2BF}">
-  <ds:schemaRefs>
-    <ds:schemaRef ds:uri="http://schemas.openxmlformats.org/officeDocument/2006/bibliography"/>
-  </ds:schemaRefs>
-</ds:datastoreItem>
 </file>
--- a/docs/HRP-502b Adult Consent Form - Non-Interventional Research Template.docx
+++ b/docs/HRP-502b Adult Consent Form - Non-Interventional Research Template.docx
@@ -10,7 +10,6 @@
           <w:rFonts w:ascii="Arial" w:eastAsia="Arial" w:hAnsi="Arial" w:cs="Arial"/>
           <w:b/>
           <w:bCs/>
-          <w:color w:val="D13438"/>
           <w:sz w:val="31"/>
           <w:szCs w:val="31"/>
           <w:u w:val="single"/>
@@ -49,7 +48,6 @@
         <w:contextualSpacing/>
         <w:rPr>
           <w:rFonts w:ascii="Arial" w:hAnsi="Arial" w:cs="Arial"/>
-          <w:color w:val="2E74B5"/>
           <w:sz w:val="20"/>
           <w:szCs w:val="20"/>
         </w:rPr>
@@ -70,16 +68,7 @@
           <w:sz w:val="20"/>
           <w:szCs w:val="20"/>
         </w:rPr>
-        <w:t>R</w:t>
-      </w:r>
-      <w:r>
-        <w:rPr>
-          <w:rFonts w:ascii="Arial" w:hAnsi="Arial" w:cs="Arial"/>
-          <w:b/>
-          <w:sz w:val="20"/>
-          <w:szCs w:val="20"/>
-        </w:rPr>
-        <w:t>esearch</w:t>
+        <w:t>Research</w:t>
       </w:r>
       <w:r>
         <w:rPr>
@@ -101,7 +90,6 @@
       <w:r>
         <w:rPr>
           <w:rFonts w:ascii="Arial" w:hAnsi="Arial" w:cs="Arial"/>
-          <w:color w:val="0070C0"/>
           <w:sz w:val="20"/>
           <w:szCs w:val="20"/>
         </w:rPr>
@@ -117,7 +105,6 @@
         <w:rPr>
           <w:rFonts w:ascii="Arial" w:hAnsi="Arial" w:cs="Arial"/>
           <w:b/>
-          <w:color w:val="0070C0"/>
           <w:sz w:val="20"/>
           <w:szCs w:val="20"/>
         </w:rPr>
@@ -134,7 +121,6 @@
       <w:r>
         <w:rPr>
           <w:rFonts w:ascii="Arial" w:hAnsi="Arial" w:cs="Arial"/>
-          <w:color w:val="0070C0"/>
           <w:sz w:val="20"/>
           <w:szCs w:val="20"/>
         </w:rPr>
@@ -307,15 +293,13 @@
         <w:contextualSpacing/>
         <w:rPr>
           <w:rFonts w:ascii="Arial" w:hAnsi="Arial" w:cs="Arial"/>
-          <w:color w:val="0070C0"/>
-          <w:sz w:val="20"/>
-          <w:szCs w:val="20"/>
-        </w:rPr>
-      </w:pPr>
-      <w:r>
-        <w:rPr>
-          <w:rFonts w:ascii="Arial" w:hAnsi="Arial" w:cs="Arial"/>
-          <w:color w:val="0070C0"/>
+          <w:sz w:val="20"/>
+          <w:szCs w:val="20"/>
+        </w:rPr>
+      </w:pPr>
+      <w:r>
+        <w:rPr>
+          <w:rFonts w:ascii="Arial" w:hAnsi="Arial" w:cs="Arial"/>
           <w:sz w:val="20"/>
           <w:szCs w:val="20"/>
         </w:rPr>
@@ -332,7 +316,6 @@
       <w:r>
         <w:rPr>
           <w:rFonts w:ascii="Arial" w:hAnsi="Arial" w:cs="Arial"/>
-          <w:color w:val="0070C0"/>
           <w:sz w:val="20"/>
           <w:szCs w:val="20"/>
         </w:rPr>
@@ -351,6 +334,7 @@
           <w:rPr>
             <w:rStyle w:val="Hyperlink"/>
             <w:rFonts w:ascii="Arial" w:hAnsi="Arial" w:cs="Arial"/>
+            <w:color w:val="auto"/>
             <w:sz w:val="20"/>
             <w:szCs w:val="20"/>
           </w:rPr>
@@ -360,7 +344,6 @@
       <w:r>
         <w:rPr>
           <w:rFonts w:ascii="Arial" w:hAnsi="Arial" w:cs="Arial"/>
-          <w:color w:val="0070C0"/>
           <w:sz w:val="20"/>
           <w:szCs w:val="20"/>
         </w:rPr>
@@ -375,7 +358,6 @@
         <w:contextualSpacing/>
         <w:rPr>
           <w:rFonts w:ascii="Arial" w:hAnsi="Arial" w:cs="Arial"/>
-          <w:color w:val="0070C0"/>
           <w:sz w:val="20"/>
           <w:szCs w:val="20"/>
         </w:rPr>
@@ -399,63 +381,31 @@
           <w:sz w:val="20"/>
           <w:szCs w:val="20"/>
         </w:rPr>
-        <w:t xml:space="preserve">The </w:t>
-      </w:r>
-      <w:r>
-        <w:rPr>
-          <w:rFonts w:ascii="Arial" w:hAnsi="Arial" w:cs="Arial"/>
-          <w:sz w:val="20"/>
-          <w:szCs w:val="20"/>
-        </w:rPr>
-        <w:t>P</w:t>
-      </w:r>
-      <w:r>
-        <w:rPr>
-          <w:rFonts w:ascii="Arial" w:hAnsi="Arial" w:cs="Arial"/>
-          <w:sz w:val="20"/>
-          <w:szCs w:val="20"/>
-        </w:rPr>
-        <w:t xml:space="preserve">rincipal </w:t>
-      </w:r>
-      <w:r>
-        <w:rPr>
-          <w:rFonts w:ascii="Arial" w:hAnsi="Arial" w:cs="Arial"/>
-          <w:sz w:val="20"/>
-          <w:szCs w:val="20"/>
-        </w:rPr>
-        <w:t>I</w:t>
-      </w:r>
-      <w:r>
-        <w:rPr>
-          <w:rFonts w:ascii="Arial" w:hAnsi="Arial" w:cs="Arial"/>
-          <w:sz w:val="20"/>
-          <w:szCs w:val="20"/>
-        </w:rPr>
-        <w:t xml:space="preserve">nvestigator </w:t>
-      </w:r>
-      <w:r>
-        <w:rPr>
-          <w:rFonts w:ascii="Arial" w:hAnsi="Arial" w:cs="Arial"/>
-          <w:sz w:val="20"/>
-          <w:szCs w:val="20"/>
-        </w:rPr>
-        <w:t xml:space="preserve">or another member of the </w:t>
-      </w:r>
-      <w:r>
-        <w:rPr>
-          <w:rFonts w:ascii="Arial" w:hAnsi="Arial" w:cs="Arial"/>
-          <w:sz w:val="20"/>
-          <w:szCs w:val="20"/>
-        </w:rPr>
-        <w:t>research</w:t>
-      </w:r>
-      <w:r>
-        <w:rPr>
-          <w:rFonts w:ascii="Arial" w:hAnsi="Arial" w:cs="Arial"/>
-          <w:sz w:val="20"/>
-          <w:szCs w:val="20"/>
-        </w:rPr>
-        <w:t xml:space="preserve"> team will also be asked to sign this informed consent.  </w:t>
+        <w:t>You will give consent by recording your voice</w:t>
+      </w:r>
+      <w:r>
+        <w:rPr>
+          <w:rFonts w:ascii="Arial" w:hAnsi="Arial" w:cs="Arial"/>
+          <w:sz w:val="20"/>
+          <w:szCs w:val="20"/>
+        </w:rPr>
+        <w:t>.</w:t>
+      </w:r>
+      <w:r>
+        <w:rPr>
+          <w:rFonts w:ascii="Arial" w:hAnsi="Arial" w:cs="Arial"/>
+          <w:sz w:val="20"/>
+          <w:szCs w:val="20"/>
+        </w:rPr>
+        <w:t xml:space="preserve"> Your recording will be assigned a unique identifier, which will be provided to you.</w:t>
+      </w:r>
+      <w:r>
+        <w:rPr>
+          <w:rFonts w:ascii="Arial" w:hAnsi="Arial" w:cs="Arial"/>
+          <w:sz w:val="20"/>
+          <w:szCs w:val="20"/>
+        </w:rPr>
+        <w:t xml:space="preserve"> </w:t>
       </w:r>
       <w:r>
         <w:rPr>
@@ -471,7 +421,7 @@
           <w:sz w:val="20"/>
           <w:szCs w:val="20"/>
         </w:rPr>
-        <w:t>will be given a copy of the signed consent form to keep.</w:t>
+        <w:t>will be given a copy of the consent form to keep.</w:t>
       </w:r>
     </w:p>
     <w:p>
@@ -645,15 +595,13 @@
         <w:contextualSpacing/>
         <w:rPr>
           <w:rFonts w:ascii="Arial" w:hAnsi="Arial" w:cs="Arial"/>
-          <w:color w:val="0070C0"/>
-          <w:sz w:val="20"/>
-          <w:szCs w:val="20"/>
-        </w:rPr>
-      </w:pPr>
-      <w:r>
-        <w:rPr>
-          <w:rFonts w:ascii="Arial" w:hAnsi="Arial" w:cs="Arial"/>
-          <w:color w:val="0070C0"/>
+          <w:sz w:val="20"/>
+          <w:szCs w:val="20"/>
+        </w:rPr>
+      </w:pPr>
+      <w:r>
+        <w:rPr>
+          <w:rFonts w:ascii="Arial" w:hAnsi="Arial" w:cs="Arial"/>
           <w:sz w:val="20"/>
           <w:szCs w:val="20"/>
         </w:rPr>
@@ -668,7 +616,6 @@
         <w:contextualSpacing/>
         <w:rPr>
           <w:rFonts w:ascii="Arial" w:hAnsi="Arial" w:cs="Arial"/>
-          <w:color w:val="0070C0"/>
           <w:sz w:val="20"/>
           <w:szCs w:val="20"/>
         </w:rPr>
@@ -894,19 +841,25 @@
         <w:contextualSpacing/>
         <w:rPr>
           <w:rFonts w:ascii="Arial" w:hAnsi="Arial" w:cs="Arial"/>
-          <w:color w:val="0070C0"/>
-          <w:sz w:val="20"/>
-          <w:szCs w:val="20"/>
-        </w:rPr>
-      </w:pPr>
-      <w:r>
-        <w:rPr>
-          <w:rFonts w:ascii="Arial" w:hAnsi="Arial" w:cs="Arial"/>
-          <w:color w:val="0070C0"/>
-          <w:sz w:val="20"/>
-          <w:szCs w:val="20"/>
-        </w:rPr>
-        <w:t>People who are native English speakers and have started learning Spanish post-puberty. Those who, for example, began learning Spanish at home because of family will be excluded. Those who speak a third language fluently or are not native English speakers will be excluded.</w:t>
+          <w:sz w:val="20"/>
+          <w:szCs w:val="20"/>
+        </w:rPr>
+      </w:pPr>
+      <w:r>
+        <w:rPr>
+          <w:rFonts w:ascii="Arial" w:hAnsi="Arial" w:cs="Arial"/>
+          <w:sz w:val="20"/>
+          <w:szCs w:val="20"/>
+        </w:rPr>
+        <w:t>Individuals 18 years or older</w:t>
+      </w:r>
+      <w:r>
+        <w:rPr>
+          <w:rFonts w:ascii="Arial" w:hAnsi="Arial" w:cs="Arial"/>
+          <w:sz w:val="20"/>
+          <w:szCs w:val="20"/>
+        </w:rPr>
+        <w:t xml:space="preserve"> who are native English speakers and have started learning Spanish post-puberty. Those who, for example, began learning Spanish at home because of family will be excluded. Those who speak a third language fluently or are not native English speakers will be excluded.</w:t>
       </w:r>
     </w:p>
     <w:p>
@@ -1134,15 +1087,13 @@
         <w:contextualSpacing/>
         <w:rPr>
           <w:rFonts w:ascii="Arial" w:hAnsi="Arial" w:cs="Arial"/>
-          <w:color w:val="0070C0"/>
-          <w:sz w:val="20"/>
-          <w:szCs w:val="20"/>
-        </w:rPr>
-      </w:pPr>
-      <w:r>
-        <w:rPr>
-          <w:rFonts w:ascii="Arial" w:hAnsi="Arial" w:cs="Arial"/>
-          <w:color w:val="0070C0"/>
+          <w:sz w:val="20"/>
+          <w:szCs w:val="20"/>
+        </w:rPr>
+      </w:pPr>
+      <w:r>
+        <w:rPr>
+          <w:rFonts w:ascii="Arial" w:hAnsi="Arial" w:cs="Arial"/>
           <w:sz w:val="20"/>
           <w:szCs w:val="20"/>
         </w:rPr>
@@ -1419,19 +1370,25 @@
         <w:contextualSpacing/>
         <w:rPr>
           <w:rFonts w:ascii="Arial" w:hAnsi="Arial" w:cs="Arial"/>
-          <w:color w:val="0070C0"/>
-          <w:sz w:val="20"/>
-          <w:szCs w:val="20"/>
-        </w:rPr>
-      </w:pPr>
-      <w:r>
-        <w:rPr>
-          <w:rFonts w:ascii="Arial" w:hAnsi="Arial" w:cs="Arial"/>
-          <w:color w:val="0070C0"/>
-          <w:sz w:val="20"/>
-          <w:szCs w:val="20"/>
-        </w:rPr>
-        <w:t>15 Spanish learners will be included in this study. You will contribute approximately 1 hour to this study in total. The entire data collection process will last approximately one month.</w:t>
+          <w:sz w:val="20"/>
+          <w:szCs w:val="20"/>
+        </w:rPr>
+      </w:pPr>
+      <w:r>
+        <w:rPr>
+          <w:rFonts w:ascii="Arial" w:hAnsi="Arial" w:cs="Arial"/>
+          <w:sz w:val="20"/>
+          <w:szCs w:val="20"/>
+        </w:rPr>
+        <w:t>A maximum of 50</w:t>
+      </w:r>
+      <w:r>
+        <w:rPr>
+          <w:rFonts w:ascii="Arial" w:hAnsi="Arial" w:cs="Arial"/>
+          <w:sz w:val="20"/>
+          <w:szCs w:val="20"/>
+        </w:rPr>
+        <w:t xml:space="preserve"> Spanish learners will be included in this study. You will contribute approximately 1 hour to this study in total. The entire data collection process will last approximately one month.</w:t>
       </w:r>
     </w:p>
     <w:p>
@@ -1494,15 +1451,13 @@
         </w:tabs>
         <w:rPr>
           <w:rFonts w:ascii="Arial" w:hAnsi="Arial" w:cs="Arial"/>
-          <w:color w:val="0070C0"/>
-          <w:sz w:val="20"/>
-          <w:szCs w:val="20"/>
-        </w:rPr>
-      </w:pPr>
-      <w:r>
-        <w:rPr>
-          <w:rFonts w:ascii="Arial" w:hAnsi="Arial" w:cs="Arial"/>
-          <w:color w:val="0070C0"/>
+          <w:sz w:val="20"/>
+          <w:szCs w:val="20"/>
+        </w:rPr>
+      </w:pPr>
+      <w:r>
+        <w:rPr>
+          <w:rFonts w:ascii="Arial" w:hAnsi="Arial" w:cs="Arial"/>
           <w:sz w:val="20"/>
           <w:szCs w:val="20"/>
         </w:rPr>
@@ -1511,7 +1466,6 @@
       <w:r>
         <w:rPr>
           <w:rFonts w:ascii="Arial" w:hAnsi="Arial" w:cs="Arial"/>
-          <w:color w:val="0070C0"/>
           <w:sz w:val="20"/>
           <w:szCs w:val="20"/>
         </w:rPr>
@@ -1520,25 +1474,14 @@
       <w:r>
         <w:rPr>
           <w:rFonts w:ascii="Arial" w:hAnsi="Arial" w:cs="Arial"/>
-          <w:color w:val="0070C0"/>
-          <w:sz w:val="20"/>
-          <w:szCs w:val="20"/>
-        </w:rPr>
-        <w:t xml:space="preserve"> </w:t>
-      </w:r>
-      <w:r>
-        <w:rPr>
-          <w:rFonts w:ascii="Arial" w:hAnsi="Arial" w:cs="Arial"/>
-          <w:color w:val="000000" w:themeColor="text1"/>
-          <w:sz w:val="20"/>
-          <w:szCs w:val="20"/>
-        </w:rPr>
-        <w:t xml:space="preserve">will be made to record you </w:t>
-      </w:r>
-      <w:r>
-        <w:rPr>
-          <w:rFonts w:ascii="Arial" w:hAnsi="Arial" w:cs="Arial"/>
-          <w:color w:val="0070C0"/>
+          <w:sz w:val="20"/>
+          <w:szCs w:val="20"/>
+        </w:rPr>
+        <w:t xml:space="preserve"> will be made to record you </w:t>
+      </w:r>
+      <w:r>
+        <w:rPr>
+          <w:rFonts w:ascii="Arial" w:hAnsi="Arial" w:cs="Arial"/>
           <w:sz w:val="20"/>
           <w:szCs w:val="20"/>
         </w:rPr>
@@ -1547,25 +1490,14 @@
       <w:r>
         <w:rPr>
           <w:rFonts w:ascii="Arial" w:hAnsi="Arial" w:cs="Arial"/>
-          <w:color w:val="0070C0"/>
-          <w:sz w:val="20"/>
-          <w:szCs w:val="20"/>
-        </w:rPr>
-        <w:t xml:space="preserve"> </w:t>
-      </w:r>
-      <w:r>
-        <w:rPr>
-          <w:rFonts w:ascii="Arial" w:hAnsi="Arial" w:cs="Arial"/>
-          <w:color w:val="000000" w:themeColor="text1"/>
-          <w:sz w:val="20"/>
-          <w:szCs w:val="20"/>
-        </w:rPr>
-        <w:t xml:space="preserve">The recordings will be used for </w:t>
-      </w:r>
-      <w:r>
-        <w:rPr>
-          <w:rFonts w:ascii="Arial" w:hAnsi="Arial" w:cs="Arial"/>
-          <w:color w:val="0070C0"/>
+          <w:sz w:val="20"/>
+          <w:szCs w:val="20"/>
+        </w:rPr>
+        <w:t xml:space="preserve"> The recordings will be used for </w:t>
+      </w:r>
+      <w:r>
+        <w:rPr>
+          <w:rFonts w:ascii="Arial" w:hAnsi="Arial" w:cs="Arial"/>
           <w:sz w:val="20"/>
           <w:szCs w:val="20"/>
         </w:rPr>
@@ -1574,7 +1506,6 @@
       <w:r>
         <w:rPr>
           <w:rFonts w:ascii="Arial" w:hAnsi="Arial" w:cs="Arial"/>
-          <w:color w:val="0070C0"/>
           <w:sz w:val="20"/>
           <w:szCs w:val="20"/>
         </w:rPr>
@@ -1588,7 +1519,6 @@
         </w:tabs>
         <w:rPr>
           <w:rFonts w:ascii="Arial" w:hAnsi="Arial" w:cs="Arial"/>
-          <w:color w:val="0070C0"/>
           <w:sz w:val="20"/>
           <w:szCs w:val="20"/>
         </w:rPr>
@@ -1602,15 +1532,13 @@
         <w:contextualSpacing/>
         <w:rPr>
           <w:rFonts w:ascii="Arial" w:hAnsi="Arial" w:cs="Arial"/>
-          <w:color w:val="0070C0"/>
-          <w:sz w:val="20"/>
-          <w:szCs w:val="20"/>
-        </w:rPr>
-      </w:pPr>
-      <w:r>
-        <w:rPr>
-          <w:rFonts w:ascii="Arial" w:hAnsi="Arial" w:cs="Arial"/>
-          <w:color w:val="0070C0"/>
+          <w:sz w:val="20"/>
+          <w:szCs w:val="20"/>
+        </w:rPr>
+      </w:pPr>
+      <w:r>
+        <w:rPr>
+          <w:rFonts w:ascii="Arial" w:hAnsi="Arial" w:cs="Arial"/>
           <w:sz w:val="20"/>
           <w:szCs w:val="20"/>
         </w:rPr>
@@ -1620,7 +1548,6 @@
       <w:r>
         <w:rPr>
           <w:rFonts w:ascii="Arial" w:hAnsi="Arial" w:cs="Arial"/>
-          <w:color w:val="0070C0"/>
           <w:sz w:val="20"/>
           <w:szCs w:val="20"/>
         </w:rPr>
@@ -1630,7 +1557,6 @@
       <w:r>
         <w:rPr>
           <w:rFonts w:ascii="Arial" w:hAnsi="Arial" w:cs="Arial"/>
-          <w:color w:val="0070C0"/>
           <w:sz w:val="20"/>
           <w:szCs w:val="20"/>
         </w:rPr>
@@ -1645,7 +1571,6 @@
         <w:contextualSpacing/>
         <w:rPr>
           <w:rFonts w:ascii="Arial" w:hAnsi="Arial" w:cs="Arial"/>
-          <w:color w:val="0070C0"/>
           <w:sz w:val="20"/>
           <w:szCs w:val="20"/>
         </w:rPr>
@@ -1970,15 +1895,13 @@
         <w:contextualSpacing/>
         <w:rPr>
           <w:rFonts w:ascii="Arial" w:hAnsi="Arial" w:cs="Arial"/>
-          <w:color w:val="0070C0"/>
-          <w:sz w:val="20"/>
-          <w:szCs w:val="20"/>
-        </w:rPr>
-      </w:pPr>
-      <w:r>
-        <w:rPr>
-          <w:rFonts w:ascii="Arial" w:hAnsi="Arial" w:cs="Arial"/>
-          <w:color w:val="0070C0"/>
+          <w:sz w:val="20"/>
+          <w:szCs w:val="20"/>
+        </w:rPr>
+      </w:pPr>
+      <w:r>
+        <w:rPr>
+          <w:rFonts w:ascii="Arial" w:hAnsi="Arial" w:cs="Arial"/>
           <w:sz w:val="20"/>
           <w:szCs w:val="20"/>
         </w:rPr>
@@ -1993,7 +1916,6 @@
         <w:contextualSpacing/>
         <w:rPr>
           <w:rFonts w:ascii="Arial" w:hAnsi="Arial" w:cs="Arial"/>
-          <w:color w:val="0070C0"/>
           <w:sz w:val="20"/>
           <w:szCs w:val="20"/>
         </w:rPr>
@@ -2327,7 +2249,6 @@
       <w:r>
         <w:rPr>
           <w:rFonts w:ascii="Arial" w:hAnsi="Arial" w:cs="Arial"/>
-          <w:color w:val="00B050"/>
           <w:sz w:val="20"/>
           <w:szCs w:val="20"/>
         </w:rPr>
@@ -2336,7 +2257,6 @@
       <w:r>
         <w:rPr>
           <w:rFonts w:ascii="Arial" w:hAnsi="Arial" w:cs="Arial"/>
-          <w:color w:val="00B050"/>
           <w:sz w:val="20"/>
           <w:szCs w:val="20"/>
         </w:rPr>
@@ -2345,7 +2265,6 @@
       <w:r>
         <w:rPr>
           <w:rFonts w:ascii="Arial" w:hAnsi="Arial" w:cs="Arial"/>
-          <w:color w:val="00B050"/>
           <w:sz w:val="20"/>
           <w:szCs w:val="20"/>
         </w:rPr>
@@ -2354,7 +2273,6 @@
       <w:r>
         <w:rPr>
           <w:rFonts w:ascii="Arial" w:hAnsi="Arial" w:cs="Arial"/>
-          <w:color w:val="00B050"/>
           <w:sz w:val="20"/>
           <w:szCs w:val="20"/>
         </w:rPr>
@@ -3508,15 +3426,13 @@
         <w:contextualSpacing/>
         <w:rPr>
           <w:rFonts w:ascii="Arial" w:hAnsi="Arial" w:cs="Arial"/>
-          <w:color w:val="0070C0"/>
-          <w:sz w:val="20"/>
-          <w:szCs w:val="20"/>
-        </w:rPr>
-      </w:pPr>
-      <w:r>
-        <w:rPr>
-          <w:rFonts w:ascii="Arial" w:hAnsi="Arial" w:cs="Arial"/>
-          <w:color w:val="0070C0"/>
+          <w:sz w:val="20"/>
+          <w:szCs w:val="20"/>
+        </w:rPr>
+      </w:pPr>
+      <w:r>
+        <w:rPr>
+          <w:rFonts w:ascii="Arial" w:hAnsi="Arial" w:cs="Arial"/>
           <w:sz w:val="20"/>
           <w:szCs w:val="20"/>
         </w:rPr>
@@ -4066,7 +3982,6 @@
         <w:contextualSpacing/>
         <w:rPr>
           <w:rFonts w:ascii="Arial" w:hAnsi="Arial" w:cs="Arial"/>
-          <w:color w:val="0070C0"/>
           <w:sz w:val="20"/>
           <w:szCs w:val="20"/>
         </w:rPr>
@@ -4163,7 +4078,6 @@
       <w:pPr>
         <w:rPr>
           <w:rFonts w:ascii="Arial" w:hAnsi="Arial" w:cs="Arial"/>
-          <w:color w:val="0070C0"/>
           <w:sz w:val="20"/>
           <w:szCs w:val="20"/>
         </w:rPr>
@@ -4174,7 +4088,6 @@
         <w:contextualSpacing/>
         <w:rPr>
           <w:rFonts w:ascii="Arial" w:hAnsi="Arial" w:cs="Arial"/>
-          <w:color w:val="0070C0"/>
           <w:sz w:val="20"/>
           <w:szCs w:val="20"/>
         </w:rPr>
@@ -4524,7 +4437,6 @@
       <w:pPr>
         <w:rPr>
           <w:rFonts w:ascii="Arial" w:hAnsi="Arial" w:cs="Arial"/>
-          <w:color w:val="0070C0"/>
           <w:sz w:val="20"/>
           <w:szCs w:val="20"/>
         </w:rPr>
@@ -4557,7 +4469,6 @@
         </w:tabs>
         <w:rPr>
           <w:rFonts w:ascii="Arial" w:hAnsi="Arial" w:cs="Arial"/>
-          <w:color w:val="0070C0"/>
           <w:sz w:val="20"/>
           <w:szCs w:val="20"/>
         </w:rPr>
@@ -5289,7 +5200,6 @@
         <w:contextualSpacing/>
         <w:rPr>
           <w:rFonts w:ascii="Arial" w:hAnsi="Arial" w:cs="Arial"/>
-          <w:color w:val="000000" w:themeColor="text1"/>
           <w:sz w:val="20"/>
           <w:szCs w:val="20"/>
         </w:rPr>
@@ -5305,7 +5215,6 @@
       <w:r>
         <w:rPr>
           <w:rFonts w:ascii="Arial" w:hAnsi="Arial" w:cs="Arial"/>
-          <w:color w:val="0070C0"/>
           <w:sz w:val="20"/>
           <w:szCs w:val="20"/>
         </w:rPr>
@@ -5314,7 +5223,6 @@
       <w:r>
         <w:rPr>
           <w:rFonts w:ascii="Arial" w:hAnsi="Arial" w:cs="Arial"/>
-          <w:color w:val="0070C0"/>
           <w:sz w:val="20"/>
           <w:szCs w:val="20"/>
         </w:rPr>
@@ -5364,7 +5272,6 @@
       <w:pPr>
         <w:rPr>
           <w:rFonts w:ascii="Arial" w:eastAsia="Arial" w:hAnsi="Arial" w:cs="Arial"/>
-          <w:color w:val="000000" w:themeColor="text1"/>
           <w:sz w:val="20"/>
           <w:szCs w:val="20"/>
         </w:rPr>
@@ -5372,7 +5279,6 @@
       <w:r>
         <w:rPr>
           <w:rFonts w:ascii="Arial" w:eastAsia="Arial" w:hAnsi="Arial" w:cs="Arial"/>
-          <w:color w:val="000000" w:themeColor="text1"/>
           <w:sz w:val="20"/>
           <w:szCs w:val="20"/>
         </w:rPr>
@@ -5381,7 +5287,6 @@
       <w:r>
         <w:rPr>
           <w:rFonts w:ascii="Arial" w:eastAsia="Arial" w:hAnsi="Arial" w:cs="Arial"/>
-          <w:color w:val="000000" w:themeColor="text1"/>
           <w:sz w:val="20"/>
           <w:szCs w:val="20"/>
         </w:rPr>
@@ -5390,7 +5295,6 @@
       <w:r>
         <w:rPr>
           <w:rFonts w:ascii="Arial" w:eastAsia="Arial" w:hAnsi="Arial" w:cs="Arial"/>
-          <w:color w:val="000000" w:themeColor="text1"/>
           <w:sz w:val="20"/>
           <w:szCs w:val="20"/>
         </w:rPr>
@@ -5399,7 +5303,6 @@
       <w:r>
         <w:rPr>
           <w:rFonts w:ascii="Arial" w:eastAsia="Arial" w:hAnsi="Arial" w:cs="Arial"/>
-          <w:color w:val="000000" w:themeColor="text1"/>
           <w:sz w:val="20"/>
           <w:szCs w:val="20"/>
         </w:rPr>
@@ -5408,7 +5311,6 @@
       <w:r>
         <w:rPr>
           <w:rFonts w:ascii="Arial" w:eastAsia="Arial" w:hAnsi="Arial" w:cs="Arial"/>
-          <w:color w:val="000000" w:themeColor="text1"/>
           <w:sz w:val="20"/>
           <w:szCs w:val="20"/>
         </w:rPr>
@@ -5419,6 +5321,7 @@
           <w:rPr>
             <w:rStyle w:val="Hyperlink"/>
             <w:rFonts w:ascii="Arial" w:eastAsia="Arial" w:hAnsi="Arial" w:cs="Arial"/>
+            <w:color w:val="auto"/>
             <w:sz w:val="20"/>
             <w:szCs w:val="20"/>
           </w:rPr>
@@ -5428,7 +5331,6 @@
       <w:r>
         <w:rPr>
           <w:rFonts w:ascii="Arial" w:eastAsia="Arial" w:hAnsi="Arial" w:cs="Arial"/>
-          <w:color w:val="000000" w:themeColor="text1"/>
           <w:sz w:val="20"/>
           <w:szCs w:val="20"/>
         </w:rPr>
@@ -5437,7 +5339,6 @@
       <w:r>
         <w:rPr>
           <w:rFonts w:ascii="Arial" w:eastAsia="Arial" w:hAnsi="Arial" w:cs="Arial"/>
-          <w:color w:val="000000" w:themeColor="text1"/>
           <w:sz w:val="20"/>
           <w:szCs w:val="20"/>
         </w:rPr>
@@ -5446,34 +5347,22 @@
       <w:r>
         <w:rPr>
           <w:rFonts w:ascii="Arial" w:eastAsia="Arial" w:hAnsi="Arial" w:cs="Arial"/>
-          <w:color w:val="000000" w:themeColor="text1"/>
-          <w:sz w:val="20"/>
-          <w:szCs w:val="20"/>
-        </w:rPr>
-        <w:t>the</w:t>
+          <w:sz w:val="20"/>
+          <w:szCs w:val="20"/>
+        </w:rPr>
+        <w:t xml:space="preserve">the </w:t>
       </w:r>
       <w:r>
         <w:rPr>
           <w:rFonts w:ascii="Arial" w:eastAsia="Arial" w:hAnsi="Arial" w:cs="Arial"/>
-          <w:color w:val="000000" w:themeColor="text1"/>
-          <w:sz w:val="20"/>
-          <w:szCs w:val="20"/>
-        </w:rPr>
-        <w:t xml:space="preserve"> </w:t>
+          <w:sz w:val="20"/>
+          <w:szCs w:val="20"/>
+        </w:rPr>
+        <w:t>faculty adviso</w:t>
       </w:r>
       <w:r>
         <w:rPr>
           <w:rFonts w:ascii="Arial" w:eastAsia="Arial" w:hAnsi="Arial" w:cs="Arial"/>
-          <w:color w:val="000000" w:themeColor="text1"/>
-          <w:sz w:val="20"/>
-          <w:szCs w:val="20"/>
-        </w:rPr>
-        <w:t>faculty adviso</w:t>
-      </w:r>
-      <w:r>
-        <w:rPr>
-          <w:rFonts w:ascii="Arial" w:eastAsia="Arial" w:hAnsi="Arial" w:cs="Arial"/>
-          <w:color w:val="000000" w:themeColor="text1"/>
           <w:sz w:val="20"/>
           <w:szCs w:val="20"/>
         </w:rPr>
@@ -5484,6 +5373,7 @@
           <w:rPr>
             <w:rStyle w:val="Hyperlink"/>
             <w:rFonts w:ascii="Arial" w:eastAsia="Arial" w:hAnsi="Arial" w:cs="Arial"/>
+            <w:color w:val="auto"/>
             <w:sz w:val="20"/>
             <w:szCs w:val="20"/>
           </w:rPr>
@@ -5493,7 +5383,6 @@
       <w:r>
         <w:rPr>
           <w:rFonts w:ascii="Arial" w:eastAsia="Arial" w:hAnsi="Arial" w:cs="Arial"/>
-          <w:color w:val="000000" w:themeColor="text1"/>
           <w:sz w:val="20"/>
           <w:szCs w:val="20"/>
         </w:rPr>
@@ -5511,7 +5400,6 @@
           <w:rFonts w:ascii="Arial" w:eastAsia="Arial" w:hAnsi="Arial" w:cs="Arial"/>
           <w:i/>
           <w:iCs/>
-          <w:color w:val="0070C0"/>
           <w:sz w:val="20"/>
           <w:szCs w:val="20"/>
         </w:rPr>
@@ -5523,7 +5411,6 @@
         <w:rPr>
           <w:rStyle w:val="eop"/>
           <w:rFonts w:ascii="Arial" w:hAnsi="Arial" w:cs="Arial"/>
-          <w:color w:val="000000"/>
           <w:sz w:val="20"/>
           <w:szCs w:val="20"/>
           <w:shd w:val="clear" w:color="auto" w:fill="FFFFFF"/>
@@ -5533,7 +5420,6 @@
         <w:rPr>
           <w:rStyle w:val="normaltextrun"/>
           <w:rFonts w:ascii="Arial" w:hAnsi="Arial" w:cs="Arial"/>
-          <w:color w:val="000000"/>
           <w:sz w:val="20"/>
           <w:szCs w:val="20"/>
           <w:shd w:val="clear" w:color="auto" w:fill="FFFFFF"/>
@@ -5544,7 +5430,6 @@
         <w:rPr>
           <w:rStyle w:val="normaltextrun"/>
           <w:rFonts w:ascii="Arial" w:hAnsi="Arial" w:cs="Arial"/>
-          <w:color w:val="000000"/>
           <w:sz w:val="20"/>
           <w:szCs w:val="20"/>
           <w:shd w:val="clear" w:color="auto" w:fill="FFFFFF"/>
@@ -5555,7 +5440,6 @@
         <w:rPr>
           <w:rStyle w:val="normaltextrun"/>
           <w:rFonts w:ascii="Arial" w:hAnsi="Arial" w:cs="Arial"/>
-          <w:color w:val="000000"/>
           <w:sz w:val="20"/>
           <w:szCs w:val="20"/>
           <w:shd w:val="clear" w:color="auto" w:fill="FFFFFF"/>
@@ -5566,7 +5450,6 @@
         <w:rPr>
           <w:rStyle w:val="normaltextrun"/>
           <w:rFonts w:ascii="Arial" w:hAnsi="Arial" w:cs="Arial"/>
-          <w:color w:val="000000"/>
           <w:sz w:val="20"/>
           <w:szCs w:val="20"/>
           <w:shd w:val="clear" w:color="auto" w:fill="FFFFFF"/>
@@ -5577,7 +5460,6 @@
         <w:rPr>
           <w:rStyle w:val="normaltextrun"/>
           <w:rFonts w:ascii="Arial" w:hAnsi="Arial" w:cs="Arial"/>
-          <w:color w:val="000000"/>
           <w:sz w:val="20"/>
           <w:szCs w:val="20"/>
           <w:shd w:val="clear" w:color="auto" w:fill="FFFFFF"/>
@@ -5588,7 +5470,6 @@
         <w:rPr>
           <w:rStyle w:val="normaltextrun"/>
           <w:rFonts w:ascii="Arial" w:hAnsi="Arial" w:cs="Arial"/>
-          <w:color w:val="000000" w:themeColor="text1"/>
           <w:sz w:val="20"/>
           <w:szCs w:val="20"/>
         </w:rPr>
@@ -5598,7 +5479,6 @@
         <w:rPr>
           <w:rStyle w:val="normaltextrun"/>
           <w:rFonts w:ascii="Arial" w:hAnsi="Arial" w:cs="Arial"/>
-          <w:color w:val="000000"/>
           <w:sz w:val="20"/>
           <w:szCs w:val="20"/>
           <w:shd w:val="clear" w:color="auto" w:fill="FFFFFF"/>
@@ -5610,7 +5490,6 @@
           <w:rPr>
             <w:rStyle w:val="normaltextrun"/>
             <w:rFonts w:ascii="Arial" w:hAnsi="Arial" w:cs="Arial"/>
-            <w:color w:val="0000FF"/>
             <w:sz w:val="20"/>
             <w:szCs w:val="20"/>
             <w:u w:val="single"/>
@@ -5623,7 +5502,6 @@
         <w:rPr>
           <w:rStyle w:val="normaltextrun"/>
           <w:rFonts w:ascii="Arial" w:hAnsi="Arial" w:cs="Arial"/>
-          <w:color w:val="000000"/>
           <w:sz w:val="20"/>
           <w:szCs w:val="20"/>
           <w:shd w:val="clear" w:color="auto" w:fill="FFFFFF"/>
@@ -5634,7 +5512,6 @@
         <w:rPr>
           <w:rStyle w:val="eop"/>
           <w:rFonts w:ascii="Arial" w:hAnsi="Arial" w:cs="Arial"/>
-          <w:color w:val="000000"/>
           <w:sz w:val="20"/>
           <w:szCs w:val="20"/>
           <w:shd w:val="clear" w:color="auto" w:fill="FFFFFF"/>
@@ -5648,7 +5525,6 @@
         <w:rPr>
           <w:rFonts w:ascii="Arial" w:hAnsi="Arial" w:cs="Arial"/>
           <w:b/>
-          <w:color w:val="548DD4"/>
           <w:sz w:val="20"/>
           <w:szCs w:val="20"/>
         </w:rPr>
@@ -5885,23 +5761,7 @@
                 <w:sz w:val="20"/>
                 <w:szCs w:val="20"/>
               </w:rPr>
-              <w:t xml:space="preserve"> Name</w:t>
-            </w:r>
-            <w:r>
-              <w:rPr>
-                <w:rFonts w:ascii="Arial" w:hAnsi="Arial" w:cs="Arial"/>
-                <w:sz w:val="20"/>
-                <w:szCs w:val="20"/>
-              </w:rPr>
-              <w:t xml:space="preserve"> (Print)</w:t>
-            </w:r>
-            <w:r>
-              <w:rPr>
-                <w:rFonts w:ascii="Arial" w:hAnsi="Arial" w:cs="Arial"/>
-                <w:sz w:val="20"/>
-                <w:szCs w:val="20"/>
-              </w:rPr>
-              <w:t>:</w:t>
+              <w:t xml:space="preserve"> Name (Print):</w:t>
             </w:r>
             <w:r>
               <w:rPr>
@@ -6234,23 +6094,7 @@
                 <w:sz w:val="20"/>
                 <w:szCs w:val="20"/>
               </w:rPr>
-              <w:t xml:space="preserve">Investigator/Person Obtaining Consent </w:t>
-            </w:r>
-            <w:r>
-              <w:rPr>
-                <w:rFonts w:ascii="Arial" w:hAnsi="Arial" w:cs="Arial"/>
-                <w:sz w:val="20"/>
-                <w:szCs w:val="20"/>
-              </w:rPr>
-              <w:t xml:space="preserve">Name </w:t>
-            </w:r>
-            <w:r>
-              <w:rPr>
-                <w:rFonts w:ascii="Arial" w:hAnsi="Arial" w:cs="Arial"/>
-                <w:sz w:val="20"/>
-                <w:szCs w:val="20"/>
-              </w:rPr>
-              <w:t>(Print):</w:t>
+              <w:t>Investigator/Person Obtaining Consent Name (Print):</w:t>
             </w:r>
             <w:r>
               <w:rPr>
@@ -6450,7 +6294,6 @@
       <w:pPr>
         <w:rPr>
           <w:rFonts w:ascii="Arial" w:hAnsi="Arial" w:cs="Arial"/>
-          <w:color w:val="0070C0"/>
           <w:sz w:val="20"/>
           <w:szCs w:val="20"/>
         </w:rPr>
@@ -7110,14 +6953,14 @@
                       </a:ln>
                       <a:extLst>
                         <a:ext uri="{909E8E84-426E-40dd-AFC4-6F175D3DCCD1}">
-                          <a14:hiddenFill xmlns="" xmlns:mo="http://schemas.microsoft.com/office/mac/office/2008/main" xmlns:mv="urn:schemas-microsoft-com:mac:vml" xmlns:o="urn:schemas-microsoft-com:office:office" xmlns:v="urn:schemas-microsoft-com:vml" xmlns:w10="urn:schemas-microsoft-com:office:word" xmlns:w="http://schemas.openxmlformats.org/wordprocessingml/2006/main" xmlns:a14="http://schemas.microsoft.com/office/drawing/2010/main">
+                          <a14:hiddenFill xmlns:a14="http://schemas.microsoft.com/office/drawing/2010/main" xmlns:w="http://schemas.openxmlformats.org/wordprocessingml/2006/main" xmlns:w10="urn:schemas-microsoft-com:office:word" xmlns:v="urn:schemas-microsoft-com:vml" xmlns:o="urn:schemas-microsoft-com:office:office" xmlns:mv="urn:schemas-microsoft-com:mac:vml" xmlns:mo="http://schemas.microsoft.com/office/mac/office/2008/main" xmlns="">
                             <a:solidFill>
                               <a:srgbClr val="FFFFFF"/>
                             </a:solidFill>
                           </a14:hiddenFill>
                         </a:ext>
                         <a:ext uri="{91240B29-F687-4f45-9708-019B960494DF}">
-                          <a14:hiddenLine xmlns="" xmlns:mo="http://schemas.microsoft.com/office/mac/office/2008/main" xmlns:mv="urn:schemas-microsoft-com:mac:vml" xmlns:o="urn:schemas-microsoft-com:office:office" xmlns:v="urn:schemas-microsoft-com:vml" xmlns:w10="urn:schemas-microsoft-com:office:word" xmlns:w="http://schemas.openxmlformats.org/wordprocessingml/2006/main" xmlns:a14="http://schemas.microsoft.com/office/drawing/2010/main" w="9525">
+                          <a14:hiddenLine xmlns:a14="http://schemas.microsoft.com/office/drawing/2010/main" xmlns:w="http://schemas.openxmlformats.org/wordprocessingml/2006/main" xmlns:w10="urn:schemas-microsoft-com:office:word" xmlns:v="urn:schemas-microsoft-com:vml" xmlns:o="urn:schemas-microsoft-com:office:office" xmlns:mv="urn:schemas-microsoft-com:mac:vml" xmlns:mo="http://schemas.microsoft.com/office/mac/office/2008/main" xmlns="" w="9525">
                             <a:solidFill>
                               <a:srgbClr val="000000"/>
                             </a:solidFill>
@@ -7309,7 +7152,7 @@
                       </a:ln>
                       <a:extLst>
                         <a:ext uri="{91240B29-F687-4f45-9708-019B960494DF}">
-                          <a14:hiddenLine xmlns="" xmlns:mo="http://schemas.microsoft.com/office/mac/office/2008/main" xmlns:mv="urn:schemas-microsoft-com:mac:vml" xmlns:o="urn:schemas-microsoft-com:office:office" xmlns:v="urn:schemas-microsoft-com:vml" xmlns:w10="urn:schemas-microsoft-com:office:word" xmlns:w="http://schemas.openxmlformats.org/wordprocessingml/2006/main" xmlns:a14="http://schemas.microsoft.com/office/drawing/2010/main" w="9525">
+                          <a14:hiddenLine xmlns:a14="http://schemas.microsoft.com/office/drawing/2010/main" xmlns:w="http://schemas.openxmlformats.org/wordprocessingml/2006/main" xmlns:w10="urn:schemas-microsoft-com:office:word" xmlns:v="urn:schemas-microsoft-com:vml" xmlns:o="urn:schemas-microsoft-com:office:office" xmlns:mv="urn:schemas-microsoft-com:mac:vml" xmlns:mo="http://schemas.microsoft.com/office/mac/office/2008/main" xmlns="" w="9525">
                             <a:solidFill>
                               <a:srgbClr val="000000"/>
                             </a:solidFill>
@@ -12897,15 +12740,6 @@
 </file>
 
 <file path=customXml/item1.xml><?xml version="1.0" encoding="utf-8"?>
-<?mso-contentType ?>
-<FormTemplates xmlns="http://schemas.microsoft.com/sharepoint/v3/contenttype/forms">
-  <Display>DocumentLibraryForm</Display>
-  <Edit>DocumentLibraryForm</Edit>
-  <New>DocumentLibraryForm</New>
-</FormTemplates>
-</file>
-
-<file path=customXml/item2.xml><?xml version="1.0" encoding="utf-8"?>
 <ct:contentTypeSchema xmlns:ct="http://schemas.microsoft.com/office/2006/metadata/contentType" xmlns:ma="http://schemas.microsoft.com/office/2006/metadata/properties/metaAttributes" ct:_="" ma:_="" ma:contentTypeName="Document" ma:contentTypeID="0x010100D3791ADBF6067040970A3335BCB90DFD" ma:contentTypeVersion="13" ma:contentTypeDescription="Create a new document." ma:contentTypeScope="" ma:versionID="7bb90356c0a2d315b5a12e86e7c77c2a">
   <xsd:schema xmlns:xsd="http://www.w3.org/2001/XMLSchema" xmlns:xs="http://www.w3.org/2001/XMLSchema" xmlns:p="http://schemas.microsoft.com/office/2006/metadata/properties" xmlns:ns2="dba39f92-632f-456b-8733-1355f8262f81" xmlns:ns3="3438912f-6578-4158-918b-6c4a03c395b3" targetNamespace="http://schemas.microsoft.com/office/2006/metadata/properties" ma:root="true" ma:fieldsID="68b9fb3bca35a0189f11ad1700686bbc" ns2:_="" ns3:_="">
     <xsd:import namespace="dba39f92-632f-456b-8733-1355f8262f81"/>
@@ -13128,11 +12962,16 @@
 </ct:contentTypeSchema>
 </file>
 
-<file path=customXml/item3.xml><?xml version="1.0" encoding="utf-8"?>
-<b:Sources xmlns:b="http://schemas.openxmlformats.org/officeDocument/2006/bibliography" xmlns="http://schemas.openxmlformats.org/officeDocument/2006/bibliography" SelectedStyle="\APASixthEditionOfficeOnline.xsl" StyleName="APA" Version="6"/>
+<file path=customXml/item2.xml><?xml version="1.0" encoding="utf-8"?>
+<?mso-contentType ?>
+<FormTemplates xmlns="http://schemas.microsoft.com/sharepoint/v3/contenttype/forms">
+  <Display>DocumentLibraryForm</Display>
+  <Edit>DocumentLibraryForm</Edit>
+  <New>DocumentLibraryForm</New>
+</FormTemplates>
 </file>
 
-<file path=customXml/item4.xml><?xml version="1.0" encoding="utf-8"?>
+<file path=customXml/item3.xml><?xml version="1.0" encoding="utf-8"?>
 <p:properties xmlns:p="http://schemas.microsoft.com/office/2006/metadata/properties" xmlns:xsi="http://www.w3.org/2001/XMLSchema-instance" xmlns:pc="http://schemas.microsoft.com/office/infopath/2007/PartnerControls">
   <documentManagement>
     <TaxCatchAll xmlns="3438912f-6578-4158-918b-6c4a03c395b3" xsi:nil="true"/>
@@ -13143,15 +12982,11 @@
 </p:properties>
 </file>
 
-<file path=customXml/itemProps1.xml><?xml version="1.0" encoding="utf-8"?>
-<ds:datastoreItem xmlns:ds="http://schemas.openxmlformats.org/officeDocument/2006/customXml" ds:itemID="{AE6F4FFD-9D2A-48C8-B035-196A5C9460D0}">
-  <ds:schemaRefs>
-    <ds:schemaRef ds:uri="http://schemas.microsoft.com/sharepoint/v3/contenttype/forms"/>
-  </ds:schemaRefs>
-</ds:datastoreItem>
+<file path=customXml/item4.xml><?xml version="1.0" encoding="utf-8"?>
+<b:Sources xmlns:b="http://schemas.openxmlformats.org/officeDocument/2006/bibliography" xmlns="http://schemas.openxmlformats.org/officeDocument/2006/bibliography" SelectedStyle="\APASixthEditionOfficeOnline.xsl" StyleName="APA" Version="6"/>
 </file>
 
-<file path=customXml/itemProps2.xml><?xml version="1.0" encoding="utf-8"?>
+<file path=customXml/itemProps1.xml><?xml version="1.0" encoding="utf-8"?>
 <ds:datastoreItem xmlns:ds="http://schemas.openxmlformats.org/officeDocument/2006/customXml" ds:itemID="{2E2BDF31-02C6-4E4F-8C6A-822C8E2C915B}">
   <ds:schemaRefs>
     <ds:schemaRef ds:uri="http://schemas.microsoft.com/office/2006/metadata/contentType"/>
@@ -13170,15 +13005,15 @@
 </ds:datastoreItem>
 </file>
 
-<file path=customXml/itemProps3.xml><?xml version="1.0" encoding="utf-8"?>
-<ds:datastoreItem xmlns:ds="http://schemas.openxmlformats.org/officeDocument/2006/customXml" ds:itemID="{F3373429-805B-44A0-8101-2004E481A2BF}">
+<file path=customXml/itemProps2.xml><?xml version="1.0" encoding="utf-8"?>
+<ds:datastoreItem xmlns:ds="http://schemas.openxmlformats.org/officeDocument/2006/customXml" ds:itemID="{AE6F4FFD-9D2A-48C8-B035-196A5C9460D0}">
   <ds:schemaRefs>
-    <ds:schemaRef ds:uri="http://schemas.openxmlformats.org/officeDocument/2006/bibliography"/>
+    <ds:schemaRef ds:uri="http://schemas.microsoft.com/sharepoint/v3/contenttype/forms"/>
   </ds:schemaRefs>
 </ds:datastoreItem>
 </file>
 
-<file path=customXml/itemProps4.xml><?xml version="1.0" encoding="utf-8"?>
+<file path=customXml/itemProps3.xml><?xml version="1.0" encoding="utf-8"?>
 <ds:datastoreItem xmlns:ds="http://schemas.openxmlformats.org/officeDocument/2006/customXml" ds:itemID="{C9CE2402-4271-4FD5-BB40-748C1DBA678C}">
   <ds:schemaRefs>
     <ds:schemaRef ds:uri="http://schemas.microsoft.com/office/2006/metadata/properties"/>
@@ -13187,4 +13022,12 @@
     <ds:schemaRef ds:uri="dba39f92-632f-456b-8733-1355f8262f81"/>
   </ds:schemaRefs>
 </ds:datastoreItem>
+</file>
+
+<file path=customXml/itemProps4.xml><?xml version="1.0" encoding="utf-8"?>
+<ds:datastoreItem xmlns:ds="http://schemas.openxmlformats.org/officeDocument/2006/customXml" ds:itemID="{F3373429-805B-44A0-8101-2004E481A2BF}">
+  <ds:schemaRefs>
+    <ds:schemaRef ds:uri="http://schemas.openxmlformats.org/officeDocument/2006/bibliography"/>
+  </ds:schemaRefs>
+</ds:datastoreItem>
 </file>
--- a/docs/HRP-502b Adult Consent Form - Non-Interventional Research Template.docx
+++ b/docs/HRP-502b Adult Consent Form - Non-Interventional Research Template.docx
@@ -1905,7 +1905,7 @@
           <w:sz w:val="20"/>
           <w:szCs w:val="20"/>
         </w:rPr>
-        <w:t>This experiment does not present any harms.</w:t>
+        <w:t xml:space="preserve">There is the possibility that there is a breach of confidentiality, and your audio data will be leaked. However, measures will be taken to prevent this. Your audio data will be stored on a USB, which will be locked in a private office, as well as stored on a private GitHub (web store) account. </w:t>
       </w:r>
     </w:p>
     <w:p>
@@ -2252,6 +2252,7 @@
           <w:sz w:val="20"/>
           <w:szCs w:val="20"/>
         </w:rPr>
+        <w:lastRenderedPageBreak/>
         <w:t>Th</w:t>
       </w:r>
       <w:r>
@@ -2313,7 +2314,6 @@
           <w:sz w:val="20"/>
           <w:szCs w:val="20"/>
         </w:rPr>
-        <w:lastRenderedPageBreak/>
         <w:t xml:space="preserve">What </w:t>
       </w:r>
       <w:r>
@@ -3719,6 +3719,32 @@
           <w:szCs w:val="20"/>
         </w:rPr>
         <w:t>.</w:t>
+      </w:r>
+      <w:r>
+        <w:rPr>
+          <w:rFonts w:ascii="Arial" w:hAnsi="Arial" w:cs="Arial"/>
+          <w:sz w:val="20"/>
+          <w:szCs w:val="20"/>
+        </w:rPr>
+        <w:t xml:space="preserve"> However, if you are currently taking a course in the Spanish &amp; Portuguese department at Rutgers University, you </w:t>
+      </w:r>
+      <w:proofErr w:type="gramStart"/>
+      <w:r>
+        <w:rPr>
+          <w:rFonts w:ascii="Arial" w:hAnsi="Arial" w:cs="Arial"/>
+          <w:sz w:val="20"/>
+          <w:szCs w:val="20"/>
+        </w:rPr>
+        <w:t>have the opportunity to</w:t>
+      </w:r>
+      <w:proofErr w:type="gramEnd"/>
+      <w:r>
+        <w:rPr>
+          <w:rFonts w:ascii="Arial" w:hAnsi="Arial" w:cs="Arial"/>
+          <w:sz w:val="20"/>
+          <w:szCs w:val="20"/>
+        </w:rPr>
+        <w:t xml:space="preserve"> receive extra credit for your participation in this experiment.  </w:t>
       </w:r>
     </w:p>
     <w:p>
@@ -5409,7 +5435,6 @@
       <w:pPr>
         <w:contextualSpacing/>
         <w:rPr>
-          <w:rStyle w:val="eop"/>
           <w:rFonts w:ascii="Arial" w:hAnsi="Arial" w:cs="Arial"/>
           <w:sz w:val="20"/>
           <w:szCs w:val="20"/>
@@ -5424,6 +5449,7 @@
           <w:szCs w:val="20"/>
           <w:shd w:val="clear" w:color="auto" w:fill="FFFFFF"/>
         </w:rPr>
+        <w:lastRenderedPageBreak/>
         <w:t xml:space="preserve">If you have questions, concerns, problems, information or input about the research or would like to know your rights as a research </w:t>
       </w:r>
       <w:r>
@@ -5506,798 +5532,8 @@
           <w:szCs w:val="20"/>
           <w:shd w:val="clear" w:color="auto" w:fill="FFFFFF"/>
         </w:rPr>
-        <w:t>, or you can write us at 335 George Street, Liberty Plaza Suite 3200, New Brunswick, NJ 08901. </w:t>
-      </w:r>
-      <w:r>
-        <w:rPr>
-          <w:rStyle w:val="eop"/>
-          <w:rFonts w:ascii="Arial" w:hAnsi="Arial" w:cs="Arial"/>
-          <w:sz w:val="20"/>
-          <w:szCs w:val="20"/>
-          <w:shd w:val="clear" w:color="auto" w:fill="FFFFFF"/>
-        </w:rPr>
-        <w:t> </w:t>
-      </w:r>
-    </w:p>
-    <w:p>
-      <w:pPr>
-        <w:contextualSpacing/>
-        <w:rPr>
-          <w:rFonts w:ascii="Arial" w:hAnsi="Arial" w:cs="Arial"/>
-          <w:b/>
-          <w:sz w:val="20"/>
-          <w:szCs w:val="20"/>
-        </w:rPr>
-      </w:pPr>
-    </w:p>
-    <w:p>
-      <w:pPr>
-        <w:pBdr>
-          <w:bottom w:val="single" w:sz="12" w:space="1" w:color="auto"/>
-        </w:pBdr>
-        <w:contextualSpacing/>
-        <w:rPr>
-          <w:rFonts w:ascii="Arial" w:hAnsi="Arial" w:cs="Arial"/>
-          <w:sz w:val="20"/>
-          <w:szCs w:val="20"/>
-        </w:rPr>
-      </w:pPr>
-    </w:p>
-    <w:p>
-      <w:pPr>
-        <w:tabs>
-          <w:tab w:val="left" w:pos="0"/>
-          <w:tab w:val="left" w:pos="1080"/>
-          <w:tab w:val="left" w:pos="2940"/>
-          <w:tab w:val="left" w:pos="4860"/>
-        </w:tabs>
-        <w:contextualSpacing/>
-        <w:rPr>
-          <w:rFonts w:ascii="Arial" w:hAnsi="Arial" w:cs="Arial"/>
-          <w:b/>
-          <w:sz w:val="20"/>
-          <w:szCs w:val="20"/>
-        </w:rPr>
-      </w:pPr>
-    </w:p>
-    <w:tbl>
-      <w:tblPr>
-        <w:tblStyle w:val="TableGrid"/>
-        <w:tblW w:w="0" w:type="auto"/>
-        <w:tblLook w:val="04A0" w:firstRow="1" w:lastRow="0" w:firstColumn="1" w:lastColumn="0" w:noHBand="0" w:noVBand="1"/>
-      </w:tblPr>
-      <w:tblGrid>
-        <w:gridCol w:w="9350"/>
-      </w:tblGrid>
-      <w:tr>
-        <w:tc>
-          <w:tcPr>
-            <w:tcW w:w="9350" w:type="dxa"/>
-          </w:tcPr>
-          <w:p>
-            <w:pPr>
-              <w:tabs>
-                <w:tab w:val="left" w:pos="2940"/>
-              </w:tabs>
-              <w:jc w:val="center"/>
-              <w:rPr>
-                <w:rFonts w:ascii="Arial" w:hAnsi="Arial" w:cs="Arial"/>
-                <w:sz w:val="32"/>
-                <w:szCs w:val="20"/>
-              </w:rPr>
-            </w:pPr>
-            <w:r>
-              <w:rPr>
-                <w:rFonts w:ascii="Arial" w:hAnsi="Arial" w:cs="Arial"/>
-                <w:b/>
-                <w:sz w:val="32"/>
-                <w:szCs w:val="20"/>
-              </w:rPr>
-              <w:t>AGREEMENT TO PARTICIPATE</w:t>
-            </w:r>
-          </w:p>
-          <w:p>
-            <w:pPr>
-              <w:tabs>
-                <w:tab w:val="left" w:pos="0"/>
-                <w:tab w:val="left" w:pos="1440"/>
-                <w:tab w:val="left" w:pos="2940"/>
-                <w:tab w:val="left" w:pos="4860"/>
-              </w:tabs>
-              <w:rPr>
-                <w:rFonts w:ascii="Arial" w:hAnsi="Arial" w:cs="Arial"/>
-                <w:sz w:val="20"/>
-                <w:szCs w:val="20"/>
-              </w:rPr>
-            </w:pPr>
-          </w:p>
-          <w:p>
-            <w:pPr>
-              <w:tabs>
-                <w:tab w:val="left" w:pos="0"/>
-                <w:tab w:val="left" w:pos="1440"/>
-                <w:tab w:val="left" w:pos="2940"/>
-                <w:tab w:val="left" w:pos="4860"/>
-              </w:tabs>
-              <w:rPr>
-                <w:rFonts w:ascii="Arial" w:hAnsi="Arial" w:cs="Arial"/>
-                <w:b/>
-                <w:sz w:val="20"/>
-                <w:szCs w:val="20"/>
-                <w:u w:val="single"/>
-              </w:rPr>
-            </w:pPr>
-            <w:r>
-              <w:rPr>
-                <w:rFonts w:ascii="Arial" w:hAnsi="Arial" w:cs="Arial"/>
-                <w:b/>
-                <w:sz w:val="20"/>
-                <w:szCs w:val="20"/>
-                <w:u w:val="single"/>
-              </w:rPr>
-              <w:t>Participant</w:t>
-            </w:r>
-            <w:r>
-              <w:rPr>
-                <w:rFonts w:ascii="Arial" w:hAnsi="Arial" w:cs="Arial"/>
-                <w:b/>
-                <w:sz w:val="20"/>
-                <w:szCs w:val="20"/>
-                <w:u w:val="single"/>
-              </w:rPr>
-              <w:t xml:space="preserve"> Consent:</w:t>
-            </w:r>
-          </w:p>
-          <w:p>
-            <w:pPr>
-              <w:tabs>
-                <w:tab w:val="left" w:pos="0"/>
-                <w:tab w:val="left" w:pos="1440"/>
-                <w:tab w:val="left" w:pos="2940"/>
-                <w:tab w:val="left" w:pos="4860"/>
-              </w:tabs>
-              <w:rPr>
-                <w:rFonts w:ascii="Arial" w:hAnsi="Arial" w:cs="Arial"/>
-                <w:sz w:val="20"/>
-                <w:szCs w:val="20"/>
-              </w:rPr>
-            </w:pPr>
-          </w:p>
-          <w:p>
-            <w:pPr>
-              <w:tabs>
-                <w:tab w:val="left" w:pos="0"/>
-                <w:tab w:val="left" w:pos="1440"/>
-                <w:tab w:val="left" w:pos="2940"/>
-                <w:tab w:val="left" w:pos="4860"/>
-              </w:tabs>
-              <w:rPr>
-                <w:rFonts w:ascii="Arial" w:hAnsi="Arial" w:cs="Arial"/>
-                <w:sz w:val="20"/>
-                <w:szCs w:val="20"/>
-              </w:rPr>
-            </w:pPr>
-            <w:r>
-              <w:rPr>
-                <w:rFonts w:ascii="Arial" w:hAnsi="Arial" w:cs="Arial"/>
-                <w:sz w:val="20"/>
-                <w:szCs w:val="20"/>
-              </w:rPr>
-              <w:t xml:space="preserve">I have read this entire consent form, or it has been read to me, and I believe that I understand what has been discussed.  All of my questions about this form and this </w:t>
-            </w:r>
-            <w:r>
-              <w:rPr>
-                <w:rFonts w:ascii="Arial" w:hAnsi="Arial" w:cs="Arial"/>
-                <w:sz w:val="20"/>
-                <w:szCs w:val="20"/>
-              </w:rPr>
-              <w:t>research</w:t>
-            </w:r>
-            <w:r>
-              <w:rPr>
-                <w:rFonts w:ascii="Arial" w:hAnsi="Arial" w:cs="Arial"/>
-                <w:sz w:val="20"/>
-                <w:szCs w:val="20"/>
-              </w:rPr>
-              <w:t xml:space="preserve"> have been answered.  I agree to take part in this </w:t>
-            </w:r>
-            <w:r>
-              <w:rPr>
-                <w:rFonts w:ascii="Arial" w:hAnsi="Arial" w:cs="Arial"/>
-                <w:sz w:val="20"/>
-                <w:szCs w:val="20"/>
-              </w:rPr>
-              <w:t>research</w:t>
-            </w:r>
-            <w:r>
-              <w:rPr>
-                <w:rFonts w:ascii="Arial" w:hAnsi="Arial" w:cs="Arial"/>
-                <w:sz w:val="20"/>
-                <w:szCs w:val="20"/>
-              </w:rPr>
-              <w:t>.</w:t>
-            </w:r>
-          </w:p>
-          <w:p>
-            <w:pPr>
-              <w:tabs>
-                <w:tab w:val="left" w:pos="0"/>
-                <w:tab w:val="left" w:pos="1440"/>
-                <w:tab w:val="left" w:pos="2940"/>
-                <w:tab w:val="left" w:pos="4860"/>
-              </w:tabs>
-              <w:rPr>
-                <w:rFonts w:ascii="Arial" w:hAnsi="Arial" w:cs="Arial"/>
-                <w:sz w:val="20"/>
-                <w:szCs w:val="20"/>
-              </w:rPr>
-            </w:pPr>
-          </w:p>
-          <w:p>
-            <w:pPr>
-              <w:tabs>
-                <w:tab w:val="left" w:pos="0"/>
-                <w:tab w:val="left" w:pos="1440"/>
-                <w:tab w:val="left" w:pos="2940"/>
-                <w:tab w:val="left" w:pos="4860"/>
-              </w:tabs>
-              <w:rPr>
-                <w:rFonts w:ascii="Arial" w:hAnsi="Arial" w:cs="Arial"/>
-                <w:sz w:val="20"/>
-                <w:szCs w:val="20"/>
-              </w:rPr>
-            </w:pPr>
-            <w:r>
-              <w:rPr>
-                <w:rFonts w:ascii="Arial" w:hAnsi="Arial" w:cs="Arial"/>
-                <w:sz w:val="20"/>
-                <w:szCs w:val="20"/>
-              </w:rPr>
-              <w:t>Participant</w:t>
-            </w:r>
-            <w:r>
-              <w:rPr>
-                <w:rFonts w:ascii="Arial" w:hAnsi="Arial" w:cs="Arial"/>
-                <w:sz w:val="20"/>
-                <w:szCs w:val="20"/>
-              </w:rPr>
-              <w:t xml:space="preserve"> Name (Print):</w:t>
-            </w:r>
-            <w:r>
-              <w:rPr>
-                <w:rFonts w:ascii="Arial" w:hAnsi="Arial" w:cs="Arial"/>
-                <w:sz w:val="20"/>
-                <w:szCs w:val="20"/>
-                <w:u w:val="single"/>
-              </w:rPr>
-              <w:tab/>
-            </w:r>
-            <w:r>
-              <w:rPr>
-                <w:rFonts w:ascii="Arial" w:hAnsi="Arial" w:cs="Arial"/>
-                <w:sz w:val="20"/>
-                <w:szCs w:val="20"/>
-                <w:u w:val="single"/>
-              </w:rPr>
-              <w:tab/>
-            </w:r>
-            <w:r>
-              <w:rPr>
-                <w:rFonts w:ascii="Arial" w:hAnsi="Arial" w:cs="Arial"/>
-                <w:sz w:val="20"/>
-                <w:szCs w:val="20"/>
-                <w:u w:val="single"/>
-              </w:rPr>
-              <w:tab/>
-            </w:r>
-            <w:r>
-              <w:rPr>
-                <w:rFonts w:ascii="Arial" w:hAnsi="Arial" w:cs="Arial"/>
-                <w:sz w:val="20"/>
-                <w:szCs w:val="20"/>
-                <w:u w:val="single"/>
-              </w:rPr>
-              <w:tab/>
-            </w:r>
-            <w:r>
-              <w:rPr>
-                <w:rFonts w:ascii="Arial" w:hAnsi="Arial" w:cs="Arial"/>
-                <w:sz w:val="20"/>
-                <w:szCs w:val="20"/>
-                <w:u w:val="single"/>
-              </w:rPr>
-              <w:tab/>
-            </w:r>
-            <w:r>
-              <w:rPr>
-                <w:rFonts w:ascii="Arial" w:hAnsi="Arial" w:cs="Arial"/>
-                <w:sz w:val="20"/>
-                <w:szCs w:val="20"/>
-                <w:u w:val="single"/>
-              </w:rPr>
-              <w:tab/>
-            </w:r>
-            <w:r>
-              <w:rPr>
-                <w:rFonts w:ascii="Arial" w:hAnsi="Arial" w:cs="Arial"/>
-                <w:sz w:val="20"/>
-                <w:szCs w:val="20"/>
-                <w:u w:val="single"/>
-              </w:rPr>
-              <w:tab/>
-            </w:r>
-            <w:r>
-              <w:rPr>
-                <w:rFonts w:ascii="Arial" w:hAnsi="Arial" w:cs="Arial"/>
-                <w:sz w:val="20"/>
-                <w:szCs w:val="20"/>
-                <w:u w:val="single"/>
-              </w:rPr>
-              <w:tab/>
-            </w:r>
-          </w:p>
-          <w:p>
-            <w:pPr>
-              <w:tabs>
-                <w:tab w:val="left" w:pos="0"/>
-                <w:tab w:val="left" w:pos="1440"/>
-                <w:tab w:val="left" w:pos="2940"/>
-                <w:tab w:val="left" w:pos="4860"/>
-              </w:tabs>
-              <w:rPr>
-                <w:rFonts w:ascii="Arial" w:hAnsi="Arial" w:cs="Arial"/>
-                <w:sz w:val="20"/>
-                <w:szCs w:val="20"/>
-              </w:rPr>
-            </w:pPr>
-          </w:p>
-          <w:p>
-            <w:pPr>
-              <w:tabs>
-                <w:tab w:val="left" w:pos="0"/>
-                <w:tab w:val="left" w:pos="1440"/>
-                <w:tab w:val="left" w:pos="2940"/>
-                <w:tab w:val="left" w:pos="4860"/>
-              </w:tabs>
-              <w:rPr>
-                <w:rFonts w:ascii="Arial" w:hAnsi="Arial" w:cs="Arial"/>
-                <w:sz w:val="20"/>
-                <w:szCs w:val="20"/>
-                <w:u w:val="single"/>
-              </w:rPr>
-            </w:pPr>
-            <w:r>
-              <w:rPr>
-                <w:rFonts w:ascii="Arial" w:hAnsi="Arial" w:cs="Arial"/>
-                <w:sz w:val="20"/>
-                <w:szCs w:val="20"/>
-              </w:rPr>
-              <w:t>Participant</w:t>
-            </w:r>
-            <w:r>
-              <w:rPr>
-                <w:rFonts w:ascii="Arial" w:hAnsi="Arial" w:cs="Arial"/>
-                <w:sz w:val="20"/>
-                <w:szCs w:val="20"/>
-              </w:rPr>
-              <w:t xml:space="preserve"> Signature:</w:t>
-            </w:r>
-            <w:r>
-              <w:rPr>
-                <w:rFonts w:ascii="Arial" w:hAnsi="Arial" w:cs="Arial"/>
-                <w:sz w:val="20"/>
-                <w:szCs w:val="20"/>
-                <w:u w:val="single"/>
-              </w:rPr>
-              <w:tab/>
-            </w:r>
-            <w:r>
-              <w:rPr>
-                <w:rFonts w:ascii="Arial" w:hAnsi="Arial" w:cs="Arial"/>
-                <w:sz w:val="20"/>
-                <w:szCs w:val="20"/>
-                <w:u w:val="single"/>
-              </w:rPr>
-              <w:tab/>
-            </w:r>
-            <w:r>
-              <w:rPr>
-                <w:rFonts w:ascii="Arial" w:hAnsi="Arial" w:cs="Arial"/>
-                <w:sz w:val="20"/>
-                <w:szCs w:val="20"/>
-                <w:u w:val="single"/>
-              </w:rPr>
-              <w:tab/>
-            </w:r>
-            <w:r>
-              <w:rPr>
-                <w:rFonts w:ascii="Arial" w:hAnsi="Arial" w:cs="Arial"/>
-                <w:sz w:val="20"/>
-                <w:szCs w:val="20"/>
-                <w:u w:val="single"/>
-              </w:rPr>
-              <w:tab/>
-            </w:r>
-            <w:r>
-              <w:rPr>
-                <w:rFonts w:ascii="Arial" w:hAnsi="Arial" w:cs="Arial"/>
-                <w:sz w:val="20"/>
-                <w:szCs w:val="20"/>
-                <w:u w:val="single"/>
-              </w:rPr>
-              <w:tab/>
-            </w:r>
-            <w:r>
-              <w:rPr>
-                <w:rFonts w:ascii="Arial" w:hAnsi="Arial" w:cs="Arial"/>
-                <w:sz w:val="20"/>
-                <w:szCs w:val="20"/>
-              </w:rPr>
-              <w:t xml:space="preserve"> Date:</w:t>
-            </w:r>
-            <w:r>
-              <w:rPr>
-                <w:rFonts w:ascii="Arial" w:hAnsi="Arial" w:cs="Arial"/>
-                <w:sz w:val="20"/>
-                <w:szCs w:val="20"/>
-                <w:u w:val="single"/>
-              </w:rPr>
-              <w:tab/>
-            </w:r>
-            <w:r>
-              <w:rPr>
-                <w:rFonts w:ascii="Arial" w:hAnsi="Arial" w:cs="Arial"/>
-                <w:sz w:val="20"/>
-                <w:szCs w:val="20"/>
-                <w:u w:val="single"/>
-              </w:rPr>
-              <w:tab/>
-            </w:r>
-            <w:r>
-              <w:rPr>
-                <w:rFonts w:ascii="Arial" w:hAnsi="Arial" w:cs="Arial"/>
-                <w:sz w:val="20"/>
-                <w:szCs w:val="20"/>
-                <w:u w:val="single"/>
-              </w:rPr>
-              <w:tab/>
-            </w:r>
-          </w:p>
-          <w:p>
-            <w:pPr>
-              <w:tabs>
-                <w:tab w:val="left" w:pos="0"/>
-                <w:tab w:val="left" w:pos="1440"/>
-                <w:tab w:val="left" w:pos="2940"/>
-                <w:tab w:val="left" w:pos="4860"/>
-              </w:tabs>
-              <w:rPr>
-                <w:rFonts w:ascii="Arial" w:hAnsi="Arial" w:cs="Arial"/>
-                <w:b/>
-                <w:sz w:val="20"/>
-                <w:szCs w:val="20"/>
-              </w:rPr>
-            </w:pPr>
-          </w:p>
-          <w:p>
-            <w:pPr>
-              <w:tabs>
-                <w:tab w:val="left" w:pos="0"/>
-                <w:tab w:val="left" w:pos="1440"/>
-                <w:tab w:val="left" w:pos="2940"/>
-                <w:tab w:val="left" w:pos="4860"/>
-              </w:tabs>
-              <w:rPr>
-                <w:rFonts w:ascii="Arial" w:hAnsi="Arial" w:cs="Arial"/>
-                <w:sz w:val="20"/>
-                <w:szCs w:val="20"/>
-                <w:u w:val="single"/>
-              </w:rPr>
-            </w:pPr>
-            <w:r>
-              <w:rPr>
-                <w:rFonts w:ascii="Arial" w:hAnsi="Arial" w:cs="Arial"/>
-                <w:b/>
-                <w:sz w:val="20"/>
-                <w:szCs w:val="20"/>
-                <w:u w:val="single"/>
-              </w:rPr>
-              <w:t>Signature of Investigator/Individual Obtaining Consent:</w:t>
-            </w:r>
-          </w:p>
-          <w:p>
-            <w:pPr>
-              <w:tabs>
-                <w:tab w:val="left" w:pos="0"/>
-                <w:tab w:val="left" w:pos="1440"/>
-                <w:tab w:val="left" w:pos="2940"/>
-                <w:tab w:val="left" w:pos="4860"/>
-              </w:tabs>
-              <w:rPr>
-                <w:rFonts w:ascii="Arial" w:hAnsi="Arial" w:cs="Arial"/>
-                <w:sz w:val="20"/>
-                <w:szCs w:val="20"/>
-              </w:rPr>
-            </w:pPr>
-          </w:p>
-          <w:p>
-            <w:pPr>
-              <w:tabs>
-                <w:tab w:val="left" w:pos="0"/>
-                <w:tab w:val="left" w:pos="1440"/>
-                <w:tab w:val="left" w:pos="2940"/>
-                <w:tab w:val="left" w:pos="4860"/>
-              </w:tabs>
-              <w:rPr>
-                <w:rFonts w:ascii="Arial" w:hAnsi="Arial" w:cs="Arial"/>
-                <w:sz w:val="20"/>
-                <w:szCs w:val="20"/>
-              </w:rPr>
-            </w:pPr>
-            <w:r>
-              <w:rPr>
-                <w:rFonts w:ascii="Arial" w:hAnsi="Arial" w:cs="Arial"/>
-                <w:sz w:val="20"/>
-                <w:szCs w:val="20"/>
-              </w:rPr>
-              <w:t xml:space="preserve">To the best of my ability, I have explained and discussed all the important details about the </w:t>
-            </w:r>
-            <w:r>
-              <w:rPr>
-                <w:rFonts w:ascii="Arial" w:hAnsi="Arial" w:cs="Arial"/>
-                <w:sz w:val="20"/>
-                <w:szCs w:val="20"/>
-              </w:rPr>
-              <w:t>research</w:t>
-            </w:r>
-            <w:r>
-              <w:rPr>
-                <w:rFonts w:ascii="Arial" w:hAnsi="Arial" w:cs="Arial"/>
-                <w:sz w:val="20"/>
-                <w:szCs w:val="20"/>
-              </w:rPr>
-              <w:t xml:space="preserve"> including all of the information contained in this consent form.  </w:t>
-            </w:r>
-          </w:p>
-          <w:p>
-            <w:pPr>
-              <w:tabs>
-                <w:tab w:val="left" w:pos="0"/>
-                <w:tab w:val="left" w:pos="1440"/>
-                <w:tab w:val="left" w:pos="2940"/>
-                <w:tab w:val="left" w:pos="4860"/>
-              </w:tabs>
-              <w:rPr>
-                <w:rFonts w:ascii="Arial" w:hAnsi="Arial" w:cs="Arial"/>
-                <w:sz w:val="20"/>
-                <w:szCs w:val="20"/>
-              </w:rPr>
-            </w:pPr>
-          </w:p>
-          <w:p>
-            <w:pPr>
-              <w:tabs>
-                <w:tab w:val="left" w:pos="0"/>
-                <w:tab w:val="left" w:pos="1440"/>
-                <w:tab w:val="left" w:pos="2940"/>
-                <w:tab w:val="left" w:pos="4860"/>
-              </w:tabs>
-              <w:rPr>
-                <w:rFonts w:ascii="Arial" w:hAnsi="Arial" w:cs="Arial"/>
-                <w:sz w:val="20"/>
-                <w:szCs w:val="20"/>
-              </w:rPr>
-            </w:pPr>
-            <w:r>
-              <w:rPr>
-                <w:rFonts w:ascii="Arial" w:hAnsi="Arial" w:cs="Arial"/>
-                <w:sz w:val="20"/>
-                <w:szCs w:val="20"/>
-              </w:rPr>
-              <w:t>Investigator/Person Obtaining Consent Name (Print):</w:t>
-            </w:r>
-            <w:r>
-              <w:rPr>
-                <w:rFonts w:ascii="Arial" w:hAnsi="Arial" w:cs="Arial"/>
-                <w:sz w:val="20"/>
-                <w:szCs w:val="20"/>
-                <w:u w:val="single"/>
-              </w:rPr>
-              <w:tab/>
-            </w:r>
-            <w:r>
-              <w:rPr>
-                <w:rFonts w:ascii="Arial" w:hAnsi="Arial" w:cs="Arial"/>
-                <w:sz w:val="20"/>
-                <w:szCs w:val="20"/>
-                <w:u w:val="single"/>
-              </w:rPr>
-              <w:tab/>
-            </w:r>
-            <w:r>
-              <w:rPr>
-                <w:rFonts w:ascii="Arial" w:hAnsi="Arial" w:cs="Arial"/>
-                <w:sz w:val="20"/>
-                <w:szCs w:val="20"/>
-                <w:u w:val="single"/>
-              </w:rPr>
-              <w:tab/>
-            </w:r>
-            <w:r>
-              <w:rPr>
-                <w:rFonts w:ascii="Arial" w:hAnsi="Arial" w:cs="Arial"/>
-                <w:sz w:val="20"/>
-                <w:szCs w:val="20"/>
-                <w:u w:val="single"/>
-              </w:rPr>
-              <w:tab/>
-            </w:r>
-            <w:r>
-              <w:rPr>
-                <w:rFonts w:ascii="Arial" w:hAnsi="Arial" w:cs="Arial"/>
-                <w:sz w:val="20"/>
-                <w:szCs w:val="20"/>
-                <w:u w:val="single"/>
-              </w:rPr>
-              <w:tab/>
-            </w:r>
-            <w:r>
-              <w:rPr>
-                <w:rFonts w:ascii="Arial" w:hAnsi="Arial" w:cs="Arial"/>
-                <w:sz w:val="20"/>
-                <w:szCs w:val="20"/>
-                <w:u w:val="single"/>
-              </w:rPr>
-              <w:tab/>
-            </w:r>
-          </w:p>
-          <w:p>
-            <w:pPr>
-              <w:tabs>
-                <w:tab w:val="left" w:pos="0"/>
-                <w:tab w:val="left" w:pos="1440"/>
-                <w:tab w:val="left" w:pos="2940"/>
-                <w:tab w:val="left" w:pos="4860"/>
-              </w:tabs>
-              <w:rPr>
-                <w:rFonts w:ascii="Arial" w:hAnsi="Arial" w:cs="Arial"/>
-                <w:sz w:val="20"/>
-                <w:szCs w:val="20"/>
-              </w:rPr>
-            </w:pPr>
-          </w:p>
-          <w:p>
-            <w:pPr>
-              <w:tabs>
-                <w:tab w:val="left" w:pos="0"/>
-                <w:tab w:val="left" w:pos="1080"/>
-                <w:tab w:val="left" w:pos="2940"/>
-                <w:tab w:val="left" w:pos="4860"/>
-              </w:tabs>
-              <w:rPr>
-                <w:rFonts w:ascii="Arial" w:hAnsi="Arial" w:cs="Arial"/>
-                <w:sz w:val="20"/>
-                <w:szCs w:val="20"/>
-                <w:u w:val="single"/>
-              </w:rPr>
-            </w:pPr>
-            <w:r>
-              <w:rPr>
-                <w:rFonts w:ascii="Arial" w:hAnsi="Arial" w:cs="Arial"/>
-                <w:sz w:val="20"/>
-                <w:szCs w:val="20"/>
-              </w:rPr>
-              <w:t>Signature:</w:t>
-            </w:r>
-            <w:r>
-              <w:rPr>
-                <w:rFonts w:ascii="Arial" w:hAnsi="Arial" w:cs="Arial"/>
-                <w:sz w:val="20"/>
-                <w:szCs w:val="20"/>
-                <w:u w:val="single"/>
-              </w:rPr>
-              <w:tab/>
-            </w:r>
-            <w:r>
-              <w:rPr>
-                <w:rFonts w:ascii="Arial" w:hAnsi="Arial" w:cs="Arial"/>
-                <w:sz w:val="20"/>
-                <w:szCs w:val="20"/>
-                <w:u w:val="single"/>
-              </w:rPr>
-              <w:tab/>
-            </w:r>
-            <w:r>
-              <w:rPr>
-                <w:rFonts w:ascii="Arial" w:hAnsi="Arial" w:cs="Arial"/>
-                <w:sz w:val="20"/>
-                <w:szCs w:val="20"/>
-                <w:u w:val="single"/>
-              </w:rPr>
-              <w:tab/>
-            </w:r>
-            <w:r>
-              <w:rPr>
-                <w:rFonts w:ascii="Arial" w:hAnsi="Arial" w:cs="Arial"/>
-                <w:sz w:val="20"/>
-                <w:szCs w:val="20"/>
-                <w:u w:val="single"/>
-              </w:rPr>
-              <w:tab/>
-            </w:r>
-            <w:r>
-              <w:rPr>
-                <w:rFonts w:ascii="Arial" w:hAnsi="Arial" w:cs="Arial"/>
-                <w:sz w:val="20"/>
-                <w:szCs w:val="20"/>
-                <w:u w:val="single"/>
-              </w:rPr>
-              <w:tab/>
-            </w:r>
-            <w:r>
-              <w:rPr>
-                <w:rFonts w:ascii="Arial" w:hAnsi="Arial" w:cs="Arial"/>
-                <w:sz w:val="20"/>
-                <w:szCs w:val="20"/>
-              </w:rPr>
-              <w:t xml:space="preserve"> Date: </w:t>
-            </w:r>
-            <w:r>
-              <w:rPr>
-                <w:rFonts w:ascii="Arial" w:hAnsi="Arial" w:cs="Arial"/>
-                <w:sz w:val="20"/>
-                <w:szCs w:val="20"/>
-                <w:u w:val="single"/>
-              </w:rPr>
-              <w:tab/>
-            </w:r>
-            <w:r>
-              <w:rPr>
-                <w:rFonts w:ascii="Arial" w:hAnsi="Arial" w:cs="Arial"/>
-                <w:sz w:val="20"/>
-                <w:szCs w:val="20"/>
-                <w:u w:val="single"/>
-              </w:rPr>
-              <w:tab/>
-            </w:r>
-            <w:r>
-              <w:rPr>
-                <w:rFonts w:ascii="Arial" w:hAnsi="Arial" w:cs="Arial"/>
-                <w:sz w:val="20"/>
-                <w:szCs w:val="20"/>
-                <w:u w:val="single"/>
-              </w:rPr>
-              <w:tab/>
-            </w:r>
-            <w:r>
-              <w:rPr>
-                <w:rFonts w:ascii="Arial" w:hAnsi="Arial" w:cs="Arial"/>
-                <w:sz w:val="20"/>
-                <w:szCs w:val="20"/>
-                <w:u w:val="single"/>
-              </w:rPr>
-              <w:tab/>
-            </w:r>
-            <w:r>
-              <w:rPr>
-                <w:rFonts w:ascii="Arial" w:hAnsi="Arial" w:cs="Arial"/>
-                <w:sz w:val="20"/>
-                <w:szCs w:val="20"/>
-              </w:rPr>
-              <w:tab/>
-            </w:r>
-          </w:p>
-        </w:tc>
-      </w:tr>
-    </w:tbl>
-    <w:p>
-      <w:pPr>
-        <w:rPr>
-          <w:rFonts w:ascii="Arial" w:hAnsi="Arial" w:cs="Arial"/>
-          <w:sz w:val="20"/>
-          <w:szCs w:val="20"/>
-        </w:rPr>
-      </w:pPr>
+        <w:t>, or you can write us at 335 George Street, Liberty Plaza Suite 3200, New Brunswick, NJ 08901.</w:t>
+      </w:r>
     </w:p>
     <w:sectPr>
       <w:headerReference w:type="default" r:id="rId15"/>
@@ -6953,14 +6189,14 @@
                       </a:ln>
                       <a:extLst>
                         <a:ext uri="{909E8E84-426E-40dd-AFC4-6F175D3DCCD1}">
-                          <a14:hiddenFill xmlns:a14="http://schemas.microsoft.com/office/drawing/2010/main" xmlns:w="http://schemas.openxmlformats.org/wordprocessingml/2006/main" xmlns:w10="urn:schemas-microsoft-com:office:word" xmlns:v="urn:schemas-microsoft-com:vml" xmlns:o="urn:schemas-microsoft-com:office:office" xmlns:mv="urn:schemas-microsoft-com:mac:vml" xmlns:mo="http://schemas.microsoft.com/office/mac/office/2008/main" xmlns="">
+                          <a14:hiddenFill xmlns="" xmlns:mo="http://schemas.microsoft.com/office/mac/office/2008/main" xmlns:mv="urn:schemas-microsoft-com:mac:vml" xmlns:o="urn:schemas-microsoft-com:office:office" xmlns:v="urn:schemas-microsoft-com:vml" xmlns:w10="urn:schemas-microsoft-com:office:word" xmlns:w="http://schemas.openxmlformats.org/wordprocessingml/2006/main" xmlns:a14="http://schemas.microsoft.com/office/drawing/2010/main">
                             <a:solidFill>
                               <a:srgbClr val="FFFFFF"/>
                             </a:solidFill>
                           </a14:hiddenFill>
                         </a:ext>
                         <a:ext uri="{91240B29-F687-4f45-9708-019B960494DF}">
-                          <a14:hiddenLine xmlns:a14="http://schemas.microsoft.com/office/drawing/2010/main" xmlns:w="http://schemas.openxmlformats.org/wordprocessingml/2006/main" xmlns:w10="urn:schemas-microsoft-com:office:word" xmlns:v="urn:schemas-microsoft-com:vml" xmlns:o="urn:schemas-microsoft-com:office:office" xmlns:mv="urn:schemas-microsoft-com:mac:vml" xmlns:mo="http://schemas.microsoft.com/office/mac/office/2008/main" xmlns="" w="9525">
+                          <a14:hiddenLine xmlns="" xmlns:mo="http://schemas.microsoft.com/office/mac/office/2008/main" xmlns:mv="urn:schemas-microsoft-com:mac:vml" xmlns:o="urn:schemas-microsoft-com:office:office" xmlns:v="urn:schemas-microsoft-com:vml" xmlns:w10="urn:schemas-microsoft-com:office:word" xmlns:w="http://schemas.openxmlformats.org/wordprocessingml/2006/main" xmlns:a14="http://schemas.microsoft.com/office/drawing/2010/main" w="9525">
                             <a:solidFill>
                               <a:srgbClr val="000000"/>
                             </a:solidFill>
@@ -7152,7 +6388,7 @@
                       </a:ln>
                       <a:extLst>
                         <a:ext uri="{91240B29-F687-4f45-9708-019B960494DF}">
-                          <a14:hiddenLine xmlns:a14="http://schemas.microsoft.com/office/drawing/2010/main" xmlns:w="http://schemas.openxmlformats.org/wordprocessingml/2006/main" xmlns:w10="urn:schemas-microsoft-com:office:word" xmlns:v="urn:schemas-microsoft-com:vml" xmlns:o="urn:schemas-microsoft-com:office:office" xmlns:mv="urn:schemas-microsoft-com:mac:vml" xmlns:mo="http://schemas.microsoft.com/office/mac/office/2008/main" xmlns="" w="9525">
+                          <a14:hiddenLine xmlns="" xmlns:mo="http://schemas.microsoft.com/office/mac/office/2008/main" xmlns:mv="urn:schemas-microsoft-com:mac:vml" xmlns:o="urn:schemas-microsoft-com:office:office" xmlns:v="urn:schemas-microsoft-com:vml" xmlns:w10="urn:schemas-microsoft-com:office:word" xmlns:w="http://schemas.openxmlformats.org/wordprocessingml/2006/main" xmlns:a14="http://schemas.microsoft.com/office/drawing/2010/main" w="9525">
                             <a:solidFill>
                               <a:srgbClr val="000000"/>
                             </a:solidFill>
@@ -12740,6 +11976,15 @@
 </file>
 
 <file path=customXml/item1.xml><?xml version="1.0" encoding="utf-8"?>
+<?mso-contentType ?>
+<FormTemplates xmlns="http://schemas.microsoft.com/sharepoint/v3/contenttype/forms">
+  <Display>DocumentLibraryForm</Display>
+  <Edit>DocumentLibraryForm</Edit>
+  <New>DocumentLibraryForm</New>
+</FormTemplates>
+</file>
+
+<file path=customXml/item2.xml><?xml version="1.0" encoding="utf-8"?>
 <ct:contentTypeSchema xmlns:ct="http://schemas.microsoft.com/office/2006/metadata/contentType" xmlns:ma="http://schemas.microsoft.com/office/2006/metadata/properties/metaAttributes" ct:_="" ma:_="" ma:contentTypeName="Document" ma:contentTypeID="0x010100D3791ADBF6067040970A3335BCB90DFD" ma:contentTypeVersion="13" ma:contentTypeDescription="Create a new document." ma:contentTypeScope="" ma:versionID="7bb90356c0a2d315b5a12e86e7c77c2a">
   <xsd:schema xmlns:xsd="http://www.w3.org/2001/XMLSchema" xmlns:xs="http://www.w3.org/2001/XMLSchema" xmlns:p="http://schemas.microsoft.com/office/2006/metadata/properties" xmlns:ns2="dba39f92-632f-456b-8733-1355f8262f81" xmlns:ns3="3438912f-6578-4158-918b-6c4a03c395b3" targetNamespace="http://schemas.microsoft.com/office/2006/metadata/properties" ma:root="true" ma:fieldsID="68b9fb3bca35a0189f11ad1700686bbc" ns2:_="" ns3:_="">
     <xsd:import namespace="dba39f92-632f-456b-8733-1355f8262f81"/>
@@ -12962,16 +12207,11 @@
 </ct:contentTypeSchema>
 </file>
 
-<file path=customXml/item2.xml><?xml version="1.0" encoding="utf-8"?>
-<?mso-contentType ?>
-<FormTemplates xmlns="http://schemas.microsoft.com/sharepoint/v3/contenttype/forms">
-  <Display>DocumentLibraryForm</Display>
-  <Edit>DocumentLibraryForm</Edit>
-  <New>DocumentLibraryForm</New>
-</FormTemplates>
+<file path=customXml/item3.xml><?xml version="1.0" encoding="utf-8"?>
+<b:Sources xmlns:b="http://schemas.openxmlformats.org/officeDocument/2006/bibliography" xmlns="http://schemas.openxmlformats.org/officeDocument/2006/bibliography" SelectedStyle="\APASixthEditionOfficeOnline.xsl" StyleName="APA" Version="6"/>
 </file>
 
-<file path=customXml/item3.xml><?xml version="1.0" encoding="utf-8"?>
+<file path=customXml/item4.xml><?xml version="1.0" encoding="utf-8"?>
 <p:properties xmlns:p="http://schemas.microsoft.com/office/2006/metadata/properties" xmlns:xsi="http://www.w3.org/2001/XMLSchema-instance" xmlns:pc="http://schemas.microsoft.com/office/infopath/2007/PartnerControls">
   <documentManagement>
     <TaxCatchAll xmlns="3438912f-6578-4158-918b-6c4a03c395b3" xsi:nil="true"/>
@@ -12982,11 +12222,15 @@
 </p:properties>
 </file>
 
-<file path=customXml/item4.xml><?xml version="1.0" encoding="utf-8"?>
-<b:Sources xmlns:b="http://schemas.openxmlformats.org/officeDocument/2006/bibliography" xmlns="http://schemas.openxmlformats.org/officeDocument/2006/bibliography" SelectedStyle="\APASixthEditionOfficeOnline.xsl" StyleName="APA" Version="6"/>
+<file path=customXml/itemProps1.xml><?xml version="1.0" encoding="utf-8"?>
+<ds:datastoreItem xmlns:ds="http://schemas.openxmlformats.org/officeDocument/2006/customXml" ds:itemID="{AE6F4FFD-9D2A-48C8-B035-196A5C9460D0}">
+  <ds:schemaRefs>
+    <ds:schemaRef ds:uri="http://schemas.microsoft.com/sharepoint/v3/contenttype/forms"/>
+  </ds:schemaRefs>
+</ds:datastoreItem>
 </file>
 
-<file path=customXml/itemProps1.xml><?xml version="1.0" encoding="utf-8"?>
+<file path=customXml/itemProps2.xml><?xml version="1.0" encoding="utf-8"?>
 <ds:datastoreItem xmlns:ds="http://schemas.openxmlformats.org/officeDocument/2006/customXml" ds:itemID="{2E2BDF31-02C6-4E4F-8C6A-822C8E2C915B}">
   <ds:schemaRefs>
     <ds:schemaRef ds:uri="http://schemas.microsoft.com/office/2006/metadata/contentType"/>
@@ -13005,15 +12249,15 @@
 </ds:datastoreItem>
 </file>
 
-<file path=customXml/itemProps2.xml><?xml version="1.0" encoding="utf-8"?>
-<ds:datastoreItem xmlns:ds="http://schemas.openxmlformats.org/officeDocument/2006/customXml" ds:itemID="{AE6F4FFD-9D2A-48C8-B035-196A5C9460D0}">
+<file path=customXml/itemProps3.xml><?xml version="1.0" encoding="utf-8"?>
+<ds:datastoreItem xmlns:ds="http://schemas.openxmlformats.org/officeDocument/2006/customXml" ds:itemID="{F3373429-805B-44A0-8101-2004E481A2BF}">
   <ds:schemaRefs>
-    <ds:schemaRef ds:uri="http://schemas.microsoft.com/sharepoint/v3/contenttype/forms"/>
+    <ds:schemaRef ds:uri="http://schemas.openxmlformats.org/officeDocument/2006/bibliography"/>
   </ds:schemaRefs>
 </ds:datastoreItem>
 </file>
 
-<file path=customXml/itemProps3.xml><?xml version="1.0" encoding="utf-8"?>
+<file path=customXml/itemProps4.xml><?xml version="1.0" encoding="utf-8"?>
 <ds:datastoreItem xmlns:ds="http://schemas.openxmlformats.org/officeDocument/2006/customXml" ds:itemID="{C9CE2402-4271-4FD5-BB40-748C1DBA678C}">
   <ds:schemaRefs>
     <ds:schemaRef ds:uri="http://schemas.microsoft.com/office/2006/metadata/properties"/>
@@ -13022,12 +12266,4 @@
     <ds:schemaRef ds:uri="dba39f92-632f-456b-8733-1355f8262f81"/>
   </ds:schemaRefs>
 </ds:datastoreItem>
-</file>
-
-<file path=customXml/itemProps4.xml><?xml version="1.0" encoding="utf-8"?>
-<ds:datastoreItem xmlns:ds="http://schemas.openxmlformats.org/officeDocument/2006/customXml" ds:itemID="{F3373429-805B-44A0-8101-2004E481A2BF}">
-  <ds:schemaRefs>
-    <ds:schemaRef ds:uri="http://schemas.openxmlformats.org/officeDocument/2006/bibliography"/>
-  </ds:schemaRefs>
-</ds:datastoreItem>
 </file>